--- a/PDRMYE/GUIAS RÁPIDAS/Participaciones Federales/FFM70%.docx
+++ b/PDRMYE/GUIAS RÁPIDAS/Participaciones Federales/FFM70%.docx
@@ -1,6 +1,6 @@
 
 <file path=word/document.xml><?xml version="1.0" encoding="utf-8"?>
-<w:document xmlns:wpc="http://schemas.microsoft.com/office/word/2010/wordprocessingCanvas" xmlns:cx="http://schemas.microsoft.com/office/drawing/2014/chartex" xmlns:cx1="http://schemas.microsoft.com/office/drawing/2015/9/8/chartex" xmlns:mc="http://schemas.openxmlformats.org/markup-compatibility/2006" xmlns:o="urn:schemas-microsoft-com:office:office" xmlns:r="http://schemas.openxmlformats.org/officeDocument/2006/relationships" xmlns:m="http://schemas.openxmlformats.org/officeDocument/2006/math" xmlns:v="urn:schemas-microsoft-com:vml" xmlns:wp14="http://schemas.microsoft.com/office/word/2010/wordprocessingDrawing" xmlns:wp="http://schemas.openxmlformats.org/drawingml/2006/wordprocessingDrawing" xmlns:w10="urn:schemas-microsoft-com:office:word" xmlns:w="http://schemas.openxmlformats.org/wordprocessingml/2006/main" xmlns:w14="http://schemas.microsoft.com/office/word/2010/wordml" xmlns:w15="http://schemas.microsoft.com/office/word/2012/wordml" xmlns:w16se="http://schemas.microsoft.com/office/word/2015/wordml/symex" xmlns:wpg="http://schemas.microsoft.com/office/word/2010/wordprocessingGroup" xmlns:wpi="http://schemas.microsoft.com/office/word/2010/wordprocessingInk" xmlns:wne="http://schemas.microsoft.com/office/word/2006/wordml" xmlns:wps="http://schemas.microsoft.com/office/word/2010/wordprocessingShape" mc:Ignorable="w14 w15 w16se wp14">
+<w:document xmlns:wpc="http://schemas.microsoft.com/office/word/2010/wordprocessingCanvas" xmlns:cx="http://schemas.microsoft.com/office/drawing/2014/chartex" xmlns:mc="http://schemas.openxmlformats.org/markup-compatibility/2006" xmlns:o="urn:schemas-microsoft-com:office:office" xmlns:r="http://schemas.openxmlformats.org/officeDocument/2006/relationships" xmlns:m="http://schemas.openxmlformats.org/officeDocument/2006/math" xmlns:v="urn:schemas-microsoft-com:vml" xmlns:wp14="http://schemas.microsoft.com/office/word/2010/wordprocessingDrawing" xmlns:wp="http://schemas.openxmlformats.org/drawingml/2006/wordprocessingDrawing" xmlns:w10="urn:schemas-microsoft-com:office:word" xmlns:w="http://schemas.openxmlformats.org/wordprocessingml/2006/main" xmlns:w14="http://schemas.microsoft.com/office/word/2010/wordml" xmlns:w15="http://schemas.microsoft.com/office/word/2012/wordml" xmlns:w16se="http://schemas.microsoft.com/office/word/2015/wordml/symex" xmlns:wpg="http://schemas.microsoft.com/office/word/2010/wordprocessingGroup" xmlns:wpi="http://schemas.microsoft.com/office/word/2010/wordprocessingInk" xmlns:wne="http://schemas.microsoft.com/office/word/2006/wordml" xmlns:wps="http://schemas.microsoft.com/office/word/2010/wordprocessingShape" mc:Ignorable="w14 w15 w16se wp14">
   <w:body>
     <w:p>
       <w:pPr>
@@ -100,7 +100,7 @@
               </wp:anchor>
             </w:drawing>
           </mc:Choice>
-          <mc:Fallback>
+          <mc:Fallback xmlns:cx1="http://schemas.microsoft.com/office/drawing/2015/9/8/chartex">
             <w:pict>
               <v:rect w14:anchorId="06FFA84B" id="Rectángulo 3" o:spid="_x0000_s1026" style="position:absolute;margin-left:0;margin-top:-55.8pt;width:582.7pt;height:760.2pt;z-index:-251512832;visibility:visible;mso-wrap-style:square;mso-width-percent:0;mso-height-percent:0;mso-wrap-distance-left:9pt;mso-wrap-distance-top:0;mso-wrap-distance-right:9pt;mso-wrap-distance-bottom:0;mso-position-horizontal:left;mso-position-horizontal-relative:page;mso-position-vertical:absolute;mso-position-vertical-relative:text;mso-width-percent:0;mso-height-percent:0;mso-width-relative:margin;mso-height-relative:margin;v-text-anchor:middle" o:gfxdata="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" fillcolor="#f2f2f2" stroked="f" strokeweight="1pt">
                 <v:shadow on="t" type="perspective" color="black" opacity="7208f" offset="0,0" matrix="66847f,,,66847f"/>
@@ -365,7 +365,7 @@
               </wp:anchor>
             </w:drawing>
           </mc:Choice>
-          <mc:Fallback>
+          <mc:Fallback xmlns:cx1="http://schemas.microsoft.com/office/drawing/2015/9/8/chartex">
             <w:pict>
               <v:rect w14:anchorId="6E426A2F" id="Rectángulo 4" o:spid="_x0000_s1026" style="position:absolute;left:0;text-align:left;margin-left:-70pt;margin-top:29.8pt;width:579.3pt;height:73.55pt;z-index:251781120;visibility:visible;mso-wrap-style:square;mso-width-percent:0;mso-height-percent:0;mso-wrap-distance-left:9pt;mso-wrap-distance-top:0;mso-wrap-distance-right:9pt;mso-wrap-distance-bottom:0;mso-position-horizontal:absolute;mso-position-horizontal-relative:margin;mso-position-vertical:absolute;mso-position-vertical-relative:text;mso-width-percent:0;mso-height-percent:0;mso-width-relative:margin;mso-height-relative:margin;v-text-anchor:middle" o:gfxdata="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" fillcolor="#aaa [3030]" stroked="f">
                 <v:fill color2="#a3a3a3 [3174]" rotate="t" colors="0 #afafaf;.5 #a5a5a5;1 #929292" focus="100%" type="gradient">
@@ -524,6 +524,7 @@
         </w:rPr>
         <w:t>(</w:t>
       </w:r>
+      <w:commentRangeStart w:id="0"/>
       <w:r>
         <w:rPr>
           <w:rFonts w:cs="Arial"/>
@@ -531,7 +532,41 @@
           <w:sz w:val="44"/>
           <w:szCs w:val="44"/>
         </w:rPr>
-        <w:t>FF70%</w:t>
+        <w:t>FF</w:t>
+      </w:r>
+      <w:r>
+        <w:rPr>
+          <w:rFonts w:cs="Arial"/>
+          <w:b/>
+          <w:sz w:val="44"/>
+          <w:szCs w:val="44"/>
+        </w:rPr>
+        <w:t>M</w:t>
+      </w:r>
+      <w:r>
+        <w:rPr>
+          <w:rFonts w:cs="Arial"/>
+          <w:b/>
+          <w:sz w:val="44"/>
+          <w:szCs w:val="44"/>
+        </w:rPr>
+        <w:t>70</w:t>
+      </w:r>
+      <w:commentRangeEnd w:id="0"/>
+      <w:r>
+        <w:rPr>
+          <w:rStyle w:val="Refdecomentario"/>
+        </w:rPr>
+        <w:commentReference w:id="0"/>
+      </w:r>
+      <w:r>
+        <w:rPr>
+          <w:rFonts w:cs="Arial"/>
+          <w:b/>
+          <w:sz w:val="44"/>
+          <w:szCs w:val="44"/>
+        </w:rPr>
+        <w:t>%</w:t>
       </w:r>
       <w:r>
         <w:rPr>
@@ -632,7 +667,7 @@
                     <pic:cNvPicPr/>
                   </pic:nvPicPr>
                   <pic:blipFill>
-                    <a:blip r:embed="rId9" cstate="print">
+                    <a:blip r:embed="rId11" cstate="print">
                       <a:extLst>
                         <a:ext uri="{28A0092B-C50C-407E-A947-70E740481C1C}">
                           <a14:useLocalDpi xmlns:a14="http://schemas.microsoft.com/office/drawing/2010/main" val="0"/>
@@ -839,7 +874,7 @@
               </wp:anchor>
             </w:drawing>
           </mc:Choice>
-          <mc:Fallback>
+          <mc:Fallback xmlns:cx1="http://schemas.microsoft.com/office/drawing/2015/9/8/chartex">
             <w:pict>
               <v:rect w14:anchorId="63962291" id="Rectángulo 23" o:spid="_x0000_s1027" style="position:absolute;left:0;text-align:left;margin-left:0;margin-top:2.05pt;width:533.9pt;height:21.05pt;z-index:251801600;visibility:visible;mso-wrap-style:square;mso-width-percent:0;mso-height-percent:0;mso-wrap-distance-left:9pt;mso-wrap-distance-top:0;mso-wrap-distance-right:9pt;mso-wrap-distance-bottom:0;mso-position-horizontal:center;mso-position-horizontal-relative:margin;mso-position-vertical:absolute;mso-position-vertical-relative:text;mso-width-percent:0;mso-height-percent:0;mso-width-relative:margin;mso-height-relative:margin;v-text-anchor:middle" o:gfxdata="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" fillcolor="#aaa [3030]" stroked="f">
                 <v:fill color2="#a3a3a3 [3174]" rotate="t" colors="0 #afafaf;.5 #a5a5a5;1 #929292" focus="100%" type="gradient">
@@ -1788,7 +1823,7 @@
               </wp:anchor>
             </w:drawing>
           </mc:Choice>
-          <mc:Fallback>
+          <mc:Fallback xmlns:cx1="http://schemas.microsoft.com/office/drawing/2015/9/8/chartex">
             <w:pict>
               <v:rect w14:anchorId="19E49FED" id="Rectángulo 15" o:spid="_x0000_s1028" style="position:absolute;margin-left:-38.85pt;margin-top:18.8pt;width:533.9pt;height:21.05pt;z-index:251782144;visibility:visible;mso-wrap-style:square;mso-width-percent:0;mso-height-percent:0;mso-wrap-distance-left:9pt;mso-wrap-distance-top:0;mso-wrap-distance-right:9pt;mso-wrap-distance-bottom:0;mso-position-horizontal:absolute;mso-position-horizontal-relative:margin;mso-position-vertical:absolute;mso-position-vertical-relative:text;mso-width-percent:0;mso-height-percent:0;mso-width-relative:margin;mso-height-relative:margin;v-text-anchor:middle" o:gfxdata="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" fillcolor="#aaa [3030]" stroked="f">
                 <v:fill color2="#a3a3a3 [3174]" rotate="t" colors="0 #afafaf;.5 #a5a5a5;1 #929292" focus="100%" type="gradient">
@@ -1992,7 +2027,7 @@
               </wp:anchor>
             </w:drawing>
           </mc:Choice>
-          <mc:Fallback>
+          <mc:Fallback xmlns:cx1="http://schemas.microsoft.com/office/drawing/2015/9/8/chartex">
             <w:pict>
               <v:rect w14:anchorId="65862A9D" id="Rectángulo 17" o:spid="_x0000_s1029" style="position:absolute;margin-left:63.65pt;margin-top:21.25pt;width:346.4pt;height:89.3pt;z-index:251784192;visibility:visible;mso-wrap-style:square;mso-height-percent:0;mso-wrap-distance-left:9pt;mso-wrap-distance-top:0;mso-wrap-distance-right:9pt;mso-wrap-distance-bottom:0;mso-position-horizontal:absolute;mso-position-horizontal-relative:text;mso-position-vertical:absolute;mso-position-vertical-relative:text;mso-height-percent:0;mso-height-relative:margin;v-text-anchor:middle" o:gfxdata="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" fillcolor="white [3201]" strokecolor="#a5a5a5 [3206]" strokeweight="1pt">
                 <v:textbox>
@@ -2167,7 +2202,7 @@
               </wp:anchor>
             </w:drawing>
           </mc:Choice>
-          <mc:Fallback>
+          <mc:Fallback xmlns:cx1="http://schemas.microsoft.com/office/drawing/2015/9/8/chartex">
             <w:pict>
               <v:rect w14:anchorId="77267B3C" id="Rectángulo 16" o:spid="_x0000_s1030" style="position:absolute;margin-left:63.7pt;margin-top:.4pt;width:347.05pt;height:20.4pt;z-index:251783168;visibility:visible;mso-wrap-style:square;mso-width-percent:0;mso-height-percent:0;mso-wrap-distance-left:9pt;mso-wrap-distance-top:0;mso-wrap-distance-right:9pt;mso-wrap-distance-bottom:0;mso-position-horizontal:absolute;mso-position-horizontal-relative:text;mso-position-vertical:absolute;mso-position-vertical-relative:text;mso-width-percent:0;mso-height-percent:0;mso-width-relative:margin;mso-height-relative:margin;v-text-anchor:middle" o:gfxdata="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" fillcolor="#c3c3c3 [2166]" strokecolor="#a5a5a5 [3206]" strokeweight=".5pt">
                 <v:fill color2="#b6b6b6 [2614]" rotate="t" colors="0 #d2d2d2;.5 #c8c8c8;1 silver" focus="100%" type="gradient">
@@ -2268,16 +2303,16 @@
           <w:b w:val="0"/>
         </w:rPr>
       </w:pPr>
-      <w:bookmarkStart w:id="0" w:name="_Toc123297018"/>
-      <w:bookmarkStart w:id="1" w:name="_Toc124511035"/>
+      <w:bookmarkStart w:id="2" w:name="_Toc123297018"/>
+      <w:bookmarkStart w:id="3" w:name="_Toc124511035"/>
       <w:r>
         <w:rPr>
           <w:rFonts w:cs="Arial"/>
         </w:rPr>
         <w:t>Objetivo</w:t>
       </w:r>
-      <w:bookmarkEnd w:id="0"/>
-      <w:bookmarkEnd w:id="1"/>
+      <w:bookmarkEnd w:id="2"/>
+      <w:bookmarkEnd w:id="3"/>
     </w:p>
     <w:p>
       <w:pPr>
@@ -2351,16 +2386,16 @@
           <w:b w:val="0"/>
         </w:rPr>
       </w:pPr>
-      <w:bookmarkStart w:id="2" w:name="_Toc123297019"/>
-      <w:bookmarkStart w:id="3" w:name="_Toc124511036"/>
+      <w:bookmarkStart w:id="4" w:name="_Toc123297019"/>
+      <w:bookmarkStart w:id="5" w:name="_Toc124511036"/>
       <w:r>
         <w:rPr>
           <w:rFonts w:cs="Arial"/>
         </w:rPr>
         <w:t>Alcance</w:t>
       </w:r>
-      <w:bookmarkEnd w:id="2"/>
-      <w:bookmarkEnd w:id="3"/>
+      <w:bookmarkEnd w:id="4"/>
+      <w:bookmarkEnd w:id="5"/>
       <w:r>
         <w:rPr>
           <w:rFonts w:cs="Arial"/>
@@ -2473,16 +2508,16 @@
           <w:rFonts w:cs="Arial"/>
         </w:rPr>
       </w:pPr>
-      <w:bookmarkStart w:id="4" w:name="_Toc123297020"/>
-      <w:bookmarkStart w:id="5" w:name="_Toc124511037"/>
+      <w:bookmarkStart w:id="6" w:name="_Toc123297020"/>
+      <w:bookmarkStart w:id="7" w:name="_Toc124511037"/>
       <w:r>
         <w:rPr>
           <w:rFonts w:cs="Arial"/>
         </w:rPr>
         <w:t>Usuario</w:t>
       </w:r>
-      <w:bookmarkEnd w:id="4"/>
-      <w:bookmarkEnd w:id="5"/>
+      <w:bookmarkEnd w:id="6"/>
+      <w:bookmarkEnd w:id="7"/>
     </w:p>
     <w:p>
       <w:pPr>
@@ -2689,7 +2724,7 @@
               </wp:anchor>
             </w:drawing>
           </mc:Choice>
-          <mc:Fallback>
+          <mc:Fallback xmlns:cx1="http://schemas.microsoft.com/office/drawing/2015/9/8/chartex">
             <w:pict>
               <v:rect w14:anchorId="1B0E129D" id="Rectángulo 25" o:spid="_x0000_s1031" style="position:absolute;left:0;text-align:left;margin-left:0;margin-top:3pt;width:533.9pt;height:21.05pt;z-index:251807744;visibility:visible;mso-wrap-style:square;mso-width-percent:0;mso-height-percent:0;mso-wrap-distance-left:9pt;mso-wrap-distance-top:0;mso-wrap-distance-right:9pt;mso-wrap-distance-bottom:0;mso-position-horizontal:center;mso-position-horizontal-relative:margin;mso-position-vertical:absolute;mso-position-vertical-relative:text;mso-width-percent:0;mso-height-percent:0;mso-width-relative:margin;mso-height-relative:margin;v-text-anchor:middle" o:gfxdata="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" fillcolor="#aaa [3030]" stroked="f">
                 <v:fill color2="#a3a3a3 [3174]" rotate="t" colors="0 #afafaf;.5 #a5a5a5;1 #929292" focus="100%" type="gradient">
@@ -2769,7 +2804,7 @@
           <w:lang w:val="es-MX"/>
         </w:rPr>
       </w:pPr>
-      <w:bookmarkStart w:id="6" w:name="_Toc124511038"/>
+      <w:bookmarkStart w:id="8" w:name="_Toc124511038"/>
       <w:r>
         <w:rPr>
           <w:rFonts w:cs="Arial"/>
@@ -2788,7 +2823,7 @@
         </w:rPr>
         <w:t xml:space="preserve"> 70%</w:t>
       </w:r>
-      <w:bookmarkEnd w:id="6"/>
+      <w:bookmarkEnd w:id="8"/>
       <w:r>
         <w:rPr>
           <w:rFonts w:cs="Arial"/>
@@ -2810,7 +2845,7 @@
           <w:lang w:val="es-MX"/>
         </w:rPr>
       </w:pPr>
-      <w:bookmarkStart w:id="7" w:name="_Toc124511039"/>
+      <w:bookmarkStart w:id="9" w:name="_Toc124511039"/>
       <w:r>
         <w:rPr>
           <w:rFonts w:cs="Arial"/>
@@ -2835,7 +2870,7 @@
         </w:rPr>
         <w:t>)</w:t>
       </w:r>
-      <w:bookmarkEnd w:id="7"/>
+      <w:bookmarkEnd w:id="9"/>
     </w:p>
     <w:p>
       <w:pPr>
@@ -3052,18 +3087,18 @@
           <w:rFonts w:cs="Arial"/>
         </w:rPr>
       </w:pPr>
-      <w:bookmarkStart w:id="8" w:name="_Toc123565162"/>
-      <w:bookmarkStart w:id="9" w:name="_Toc124341669"/>
-      <w:bookmarkStart w:id="10" w:name="_Toc124511040"/>
+      <w:bookmarkStart w:id="10" w:name="_Toc123565162"/>
+      <w:bookmarkStart w:id="11" w:name="_Toc124341669"/>
+      <w:bookmarkStart w:id="12" w:name="_Toc124511040"/>
       <w:r>
         <w:rPr>
           <w:rFonts w:cs="Arial"/>
         </w:rPr>
         <w:t>1.- Selección de Fondo</w:t>
       </w:r>
-      <w:bookmarkEnd w:id="8"/>
-      <w:bookmarkEnd w:id="9"/>
       <w:bookmarkEnd w:id="10"/>
+      <w:bookmarkEnd w:id="11"/>
+      <w:bookmarkEnd w:id="12"/>
     </w:p>
     <w:p>
       <w:r>
@@ -3095,7 +3130,7 @@
                     <pic:cNvPicPr/>
                   </pic:nvPicPr>
                   <pic:blipFill>
-                    <a:blip r:embed="rId10">
+                    <a:blip r:embed="rId12">
                       <a:extLst>
                         <a:ext uri="{28A0092B-C50C-407E-A947-70E740481C1C}">
                           <a14:useLocalDpi xmlns:a14="http://schemas.microsoft.com/office/drawing/2010/main" val="0"/>
@@ -3398,7 +3433,7 @@
               </wp:anchor>
             </w:drawing>
           </mc:Choice>
-          <mc:Fallback>
+          <mc:Fallback xmlns:cx1="http://schemas.microsoft.com/office/drawing/2015/9/8/chartex">
             <w:pict>
               <v:rect w14:anchorId="0807786A" id="Rectángulo 5" o:spid="_x0000_s1026" style="position:absolute;margin-left:124.25pt;margin-top:239.45pt;width:179.1pt;height:25.1pt;z-index:251825152;visibility:visible;mso-wrap-style:square;mso-width-percent:0;mso-height-percent:0;mso-wrap-distance-left:9pt;mso-wrap-distance-top:0;mso-wrap-distance-right:9pt;mso-wrap-distance-bottom:0;mso-position-horizontal:absolute;mso-position-horizontal-relative:text;mso-position-vertical:absolute;mso-position-vertical-relative:text;mso-width-percent:0;mso-height-percent:0;mso-width-relative:margin;mso-height-relative:margin;v-text-anchor:middle" o:gfxdata="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" filled="f" strokecolor="red" strokeweight="2.25pt"/>
             </w:pict>
@@ -3434,7 +3469,7 @@
                     <pic:cNvPicPr/>
                   </pic:nvPicPr>
                   <pic:blipFill>
-                    <a:blip r:embed="rId10">
+                    <a:blip r:embed="rId12">
                       <a:extLst>
                         <a:ext uri="{28A0092B-C50C-407E-A947-70E740481C1C}">
                           <a14:useLocalDpi xmlns:a14="http://schemas.microsoft.com/office/drawing/2010/main" val="0"/>
@@ -3491,7 +3526,7 @@
                     <pic:cNvPicPr/>
                   </pic:nvPicPr>
                   <pic:blipFill>
-                    <a:blip r:embed="rId11"/>
+                    <a:blip r:embed="rId13"/>
                     <a:stretch>
                       <a:fillRect/>
                     </a:stretch>
@@ -3581,18 +3616,18 @@
           <w:rFonts w:cs="Arial"/>
         </w:rPr>
       </w:pPr>
-      <w:bookmarkStart w:id="11" w:name="_Toc123565163"/>
-      <w:bookmarkStart w:id="12" w:name="_Toc124341670"/>
-      <w:bookmarkStart w:id="13" w:name="_Toc124511041"/>
+      <w:bookmarkStart w:id="13" w:name="_Toc123565163"/>
+      <w:bookmarkStart w:id="14" w:name="_Toc124341670"/>
+      <w:bookmarkStart w:id="15" w:name="_Toc124511041"/>
       <w:r>
         <w:rPr>
           <w:rFonts w:cs="Arial"/>
         </w:rPr>
         <w:t>2.- Crear un nuevo cálculo</w:t>
       </w:r>
-      <w:bookmarkEnd w:id="11"/>
-      <w:bookmarkEnd w:id="12"/>
       <w:bookmarkEnd w:id="13"/>
+      <w:bookmarkEnd w:id="14"/>
+      <w:bookmarkEnd w:id="15"/>
     </w:p>
     <w:p>
       <w:pPr>
@@ -3653,7 +3688,7 @@
                     <pic:cNvPicPr/>
                   </pic:nvPicPr>
                   <pic:blipFill>
-                    <a:blip r:embed="rId12"/>
+                    <a:blip r:embed="rId14"/>
                     <a:stretch>
                       <a:fillRect/>
                     </a:stretch>
@@ -3803,7 +3838,7 @@
               </wp:anchor>
             </w:drawing>
           </mc:Choice>
-          <mc:Fallback>
+          <mc:Fallback xmlns:cx1="http://schemas.microsoft.com/office/drawing/2015/9/8/chartex">
             <w:pict>
               <v:rect w14:anchorId="1BF85FCB" id="Rectángulo 48" o:spid="_x0000_s1026" style="position:absolute;margin-left:-37.3pt;margin-top:31.55pt;width:20.1pt;height:18.4pt;z-index:251816960;visibility:visible;mso-wrap-style:square;mso-width-percent:0;mso-height-percent:0;mso-wrap-distance-left:9pt;mso-wrap-distance-top:0;mso-wrap-distance-right:9pt;mso-wrap-distance-bottom:0;mso-position-horizontal:absolute;mso-position-horizontal-relative:text;mso-position-vertical:absolute;mso-position-vertical-relative:text;mso-width-percent:0;mso-height-percent:0;mso-width-relative:margin;mso-height-relative:margin;v-text-anchor:middle" o:gfxdata="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" filled="f" strokecolor="red" strokeweight="2.25pt"/>
             </w:pict>
@@ -3838,7 +3873,7 @@
                     <pic:cNvPicPr/>
                   </pic:nvPicPr>
                   <pic:blipFill rotWithShape="1">
-                    <a:blip r:embed="rId13"/>
+                    <a:blip r:embed="rId15"/>
                     <a:srcRect r="35398" b="18058"/>
                     <a:stretch/>
                   </pic:blipFill>
@@ -3957,7 +3992,7 @@
                     <pic:cNvPicPr/>
                   </pic:nvPicPr>
                   <pic:blipFill>
-                    <a:blip r:embed="rId14"/>
+                    <a:blip r:embed="rId16"/>
                     <a:stretch>
                       <a:fillRect/>
                     </a:stretch>
@@ -4209,7 +4244,7 @@
               </wp:anchor>
             </w:drawing>
           </mc:Choice>
-          <mc:Fallback>
+          <mc:Fallback xmlns:cx1="http://schemas.microsoft.com/office/drawing/2015/9/8/chartex">
             <w:pict>
               <v:rect w14:anchorId="1C678646" id="Rectángulo 8" o:spid="_x0000_s1026" style="position:absolute;margin-left:12.45pt;margin-top:80.6pt;width:173pt;height:18.5pt;z-index:251817984;visibility:visible;mso-wrap-style:square;mso-width-percent:0;mso-height-percent:0;mso-wrap-distance-left:9pt;mso-wrap-distance-top:0;mso-wrap-distance-right:9pt;mso-wrap-distance-bottom:0;mso-position-horizontal:absolute;mso-position-horizontal-relative:text;mso-position-vertical:absolute;mso-position-vertical-relative:text;mso-width-percent:0;mso-height-percent:0;mso-width-relative:margin;mso-height-relative:margin;v-text-anchor:middle" o:gfxdata="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" filled="f" strokecolor="red" strokeweight="2.25pt"/>
             </w:pict>
@@ -4289,7 +4324,7 @@
               </wp:anchor>
             </w:drawing>
           </mc:Choice>
-          <mc:Fallback>
+          <mc:Fallback xmlns:cx1="http://schemas.microsoft.com/office/drawing/2015/9/8/chartex">
             <w:pict>
               <v:rect w14:anchorId="0C98C0F6" id="Rectángulo 7" o:spid="_x0000_s1026" style="position:absolute;margin-left:391.95pt;margin-top:79.6pt;width:65pt;height:18.5pt;z-index:251827200;visibility:visible;mso-wrap-style:square;mso-width-percent:0;mso-height-percent:0;mso-wrap-distance-left:9pt;mso-wrap-distance-top:0;mso-wrap-distance-right:9pt;mso-wrap-distance-bottom:0;mso-position-horizontal:absolute;mso-position-horizontal-relative:text;mso-position-vertical:absolute;mso-position-vertical-relative:text;mso-width-percent:0;mso-height-percent:0;mso-width-relative:margin;mso-height-relative:margin;v-text-anchor:middle" o:gfxdata="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" filled="f" strokecolor="red" strokeweight="2.25pt"/>
             </w:pict>
@@ -4317,7 +4352,7 @@
                     <pic:cNvPicPr/>
                   </pic:nvPicPr>
                   <pic:blipFill>
-                    <a:blip r:embed="rId15"/>
+                    <a:blip r:embed="rId17"/>
                     <a:stretch>
                       <a:fillRect/>
                     </a:stretch>
@@ -4425,7 +4460,7 @@
                     <pic:cNvPicPr/>
                   </pic:nvPicPr>
                   <pic:blipFill>
-                    <a:blip r:embed="rId16"/>
+                    <a:blip r:embed="rId18"/>
                     <a:stretch>
                       <a:fillRect/>
                     </a:stretch>
@@ -4545,8 +4580,6 @@
           <w:szCs w:val="24"/>
         </w:rPr>
       </w:pPr>
-      <w:bookmarkStart w:id="14" w:name="_GoBack"/>
-      <w:bookmarkEnd w:id="14"/>
     </w:p>
     <w:p>
       <w:pPr>
@@ -4699,7 +4732,7 @@
               </wp:anchor>
             </w:drawing>
           </mc:Choice>
-          <mc:Fallback>
+          <mc:Fallback xmlns:cx1="http://schemas.microsoft.com/office/drawing/2015/9/8/chartex">
             <w:pict>
               <v:rect w14:anchorId="7772F4A4" id="Rectángulo 53" o:spid="_x0000_s1026" style="position:absolute;margin-left:-56.55pt;margin-top:102.25pt;width:550.35pt;height:20.95pt;z-index:251808768;visibility:visible;mso-wrap-style:square;mso-width-percent:0;mso-height-percent:0;mso-wrap-distance-left:9pt;mso-wrap-distance-top:0;mso-wrap-distance-right:9pt;mso-wrap-distance-bottom:0;mso-position-horizontal:absolute;mso-position-horizontal-relative:text;mso-position-vertical:absolute;mso-position-vertical-relative:text;mso-width-percent:0;mso-height-percent:0;mso-width-relative:margin;mso-height-relative:margin;v-text-anchor:middle" o:gfxdata="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" filled="f" strokecolor="red" strokeweight="2.25pt"/>
             </w:pict>
@@ -4727,7 +4760,7 @@
                     <pic:cNvPicPr/>
                   </pic:nvPicPr>
                   <pic:blipFill rotWithShape="1">
-                    <a:blip r:embed="rId13"/>
+                    <a:blip r:embed="rId15"/>
                     <a:srcRect r="35398"/>
                     <a:stretch/>
                   </pic:blipFill>
@@ -5415,9 +5448,9 @@
           <w:rFonts w:cs="Arial"/>
         </w:rPr>
       </w:pPr>
-      <w:bookmarkStart w:id="15" w:name="_Toc123565164"/>
-      <w:bookmarkStart w:id="16" w:name="_Toc124341671"/>
-      <w:bookmarkStart w:id="17" w:name="_Toc124511042"/>
+      <w:bookmarkStart w:id="16" w:name="_Toc123565164"/>
+      <w:bookmarkStart w:id="17" w:name="_Toc124341671"/>
+      <w:bookmarkStart w:id="18" w:name="_Toc124511042"/>
       <w:r>
         <w:rPr>
           <w:rFonts w:cs="Arial"/>
@@ -5425,9 +5458,9 @@
         <w:lastRenderedPageBreak/>
         <w:t>3.- Autorización de cálculo</w:t>
       </w:r>
-      <w:bookmarkEnd w:id="15"/>
       <w:bookmarkEnd w:id="16"/>
       <w:bookmarkEnd w:id="17"/>
+      <w:bookmarkEnd w:id="18"/>
     </w:p>
     <w:p>
       <w:pPr>
@@ -5478,7 +5511,7 @@
                     <pic:cNvPicPr/>
                   </pic:nvPicPr>
                   <pic:blipFill rotWithShape="1">
-                    <a:blip r:embed="rId17"/>
+                    <a:blip r:embed="rId19"/>
                     <a:srcRect l="17721" t="14623" r="19361" b="21310"/>
                     <a:stretch/>
                   </pic:blipFill>
@@ -5589,7 +5622,7 @@
               </wp:anchor>
             </w:drawing>
           </mc:Choice>
-          <mc:Fallback>
+          <mc:Fallback xmlns:cx1="http://schemas.microsoft.com/office/drawing/2015/9/8/chartex">
             <w:pict>
               <v:rect w14:anchorId="7044EB09" id="Rectángulo 55" o:spid="_x0000_s1026" style="position:absolute;margin-left:-37.1pt;margin-top:80.65pt;width:17.8pt;height:17.8pt;z-index:251809792;visibility:visible;mso-wrap-style:square;mso-width-percent:0;mso-height-percent:0;mso-wrap-distance-left:9pt;mso-wrap-distance-top:0;mso-wrap-distance-right:9pt;mso-wrap-distance-bottom:0;mso-position-horizontal:absolute;mso-position-horizontal-relative:text;mso-position-vertical:absolute;mso-position-vertical-relative:text;mso-width-percent:0;mso-height-percent:0;mso-width-relative:margin;mso-height-relative:margin;v-text-anchor:middle" o:gfxdata="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" filled="f" strokecolor="red" strokeweight="2.25pt"/>
             </w:pict>
@@ -5617,7 +5650,7 @@
                     <pic:cNvPicPr/>
                   </pic:nvPicPr>
                   <pic:blipFill rotWithShape="1">
-                    <a:blip r:embed="rId18"/>
+                    <a:blip r:embed="rId20"/>
                     <a:srcRect r="35585" b="17015"/>
                     <a:stretch/>
                   </pic:blipFill>
@@ -5772,7 +5805,7 @@
               </wp:anchor>
             </w:drawing>
           </mc:Choice>
-          <mc:Fallback>
+          <mc:Fallback xmlns:cx1="http://schemas.microsoft.com/office/drawing/2015/9/8/chartex">
             <w:pict>
               <v:rect w14:anchorId="16DE8CD2" id="Rectángulo 60" o:spid="_x0000_s1026" style="position:absolute;margin-left:-19.4pt;margin-top:46.9pt;width:37.8pt;height:19.25pt;z-index:251810816;visibility:visible;mso-wrap-style:square;mso-width-percent:0;mso-height-percent:0;mso-wrap-distance-left:9pt;mso-wrap-distance-top:0;mso-wrap-distance-right:9pt;mso-wrap-distance-bottom:0;mso-position-horizontal:absolute;mso-position-horizontal-relative:text;mso-position-vertical:absolute;mso-position-vertical-relative:text;mso-width-percent:0;mso-height-percent:0;mso-width-relative:margin;mso-height-relative:margin;v-text-anchor:middle" o:gfxdata="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" filled="f" strokecolor="red" strokeweight="2.25pt"/>
             </w:pict>
@@ -5800,7 +5833,7 @@
                     <pic:cNvPicPr/>
                   </pic:nvPicPr>
                   <pic:blipFill>
-                    <a:blip r:embed="rId19"/>
+                    <a:blip r:embed="rId21"/>
                     <a:stretch>
                       <a:fillRect/>
                     </a:stretch>
@@ -5969,7 +6002,7 @@
               </wp:anchor>
             </w:drawing>
           </mc:Choice>
-          <mc:Fallback>
+          <mc:Fallback xmlns:cx1="http://schemas.microsoft.com/office/drawing/2015/9/8/chartex">
             <w:pict>
               <v:rect w14:anchorId="38801652" id="Rectángulo 32" o:spid="_x0000_s1026" style="position:absolute;margin-left:189.75pt;margin-top:123.55pt;width:37.8pt;height:19.25pt;z-index:251814912;visibility:visible;mso-wrap-style:square;mso-width-percent:0;mso-height-percent:0;mso-wrap-distance-left:9pt;mso-wrap-distance-top:0;mso-wrap-distance-right:9pt;mso-wrap-distance-bottom:0;mso-position-horizontal:absolute;mso-position-horizontal-relative:text;mso-position-vertical:absolute;mso-position-vertical-relative:text;mso-width-percent:0;mso-height-percent:0;mso-width-relative:margin;mso-height-relative:margin;v-text-anchor:middle" o:gfxdata="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" filled="f" strokecolor="red" strokeweight="2.25pt"/>
             </w:pict>
@@ -5998,7 +6031,7 @@
                     <pic:cNvPicPr/>
                   </pic:nvPicPr>
                   <pic:blipFill rotWithShape="1">
-                    <a:blip r:embed="rId20"/>
+                    <a:blip r:embed="rId22"/>
                     <a:srcRect l="503" b="8990"/>
                     <a:stretch/>
                   </pic:blipFill>
@@ -6042,9 +6075,9 @@
           <w:rFonts w:cs="Arial"/>
         </w:rPr>
       </w:pPr>
-      <w:bookmarkStart w:id="18" w:name="_Toc124161440"/>
-      <w:bookmarkStart w:id="19" w:name="_Toc124341672"/>
-      <w:bookmarkStart w:id="20" w:name="_Toc124511043"/>
+      <w:bookmarkStart w:id="19" w:name="_Toc124161440"/>
+      <w:bookmarkStart w:id="20" w:name="_Toc124341672"/>
+      <w:bookmarkStart w:id="21" w:name="_Toc124511043"/>
       <w:r>
         <w:rPr>
           <w:rFonts w:cs="Arial"/>
@@ -6052,9 +6085,9 @@
         <w:lastRenderedPageBreak/>
         <w:t>4.- Regresar un cálculo</w:t>
       </w:r>
-      <w:bookmarkEnd w:id="18"/>
       <w:bookmarkEnd w:id="19"/>
       <w:bookmarkEnd w:id="20"/>
+      <w:bookmarkEnd w:id="21"/>
       <w:r>
         <w:rPr>
           <w:rFonts w:cs="Arial"/>
@@ -6164,7 +6197,7 @@
               </wp:anchor>
             </w:drawing>
           </mc:Choice>
-          <mc:Fallback>
+          <mc:Fallback xmlns:cx1="http://schemas.microsoft.com/office/drawing/2015/9/8/chartex">
             <w:pict>
               <v:rect w14:anchorId="55138206" id="Rectángulo 59" o:spid="_x0000_s1026" style="position:absolute;margin-left:-45.2pt;margin-top:80.45pt;width:17.8pt;height:17.8pt;z-index:251821056;visibility:visible;mso-wrap-style:square;mso-width-percent:0;mso-height-percent:0;mso-wrap-distance-left:9pt;mso-wrap-distance-top:0;mso-wrap-distance-right:9pt;mso-wrap-distance-bottom:0;mso-position-horizontal:absolute;mso-position-horizontal-relative:text;mso-position-vertical:absolute;mso-position-vertical-relative:text;mso-width-percent:0;mso-height-percent:0;mso-width-relative:margin;mso-height-relative:margin;v-text-anchor:middle" o:gfxdata="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" filled="f" strokecolor="red" strokeweight="2.25pt"/>
             </w:pict>
@@ -6192,7 +6225,7 @@
                     <pic:cNvPicPr/>
                   </pic:nvPicPr>
                   <pic:blipFill rotWithShape="1">
-                    <a:blip r:embed="rId18"/>
+                    <a:blip r:embed="rId20"/>
                     <a:srcRect r="35585" b="17015"/>
                     <a:stretch/>
                   </pic:blipFill>
@@ -6266,7 +6299,7 @@
                     <pic:cNvPicPr/>
                   </pic:nvPicPr>
                   <pic:blipFill rotWithShape="1">
-                    <a:blip r:embed="rId21"/>
+                    <a:blip r:embed="rId23"/>
                     <a:srcRect l="26068" t="25966" r="26190" b="32122"/>
                     <a:stretch/>
                   </pic:blipFill>
@@ -6371,7 +6404,7 @@
               </wp:anchor>
             </w:drawing>
           </mc:Choice>
-          <mc:Fallback>
+          <mc:Fallback xmlns:cx1="http://schemas.microsoft.com/office/drawing/2015/9/8/chartex">
             <w:pict>
               <v:rect w14:anchorId="1B7AFBEB" id="Rectángulo 81" o:spid="_x0000_s1026" style="position:absolute;margin-left:22.95pt;margin-top:22.1pt;width:25pt;height:21pt;z-index:251822080;visibility:visible;mso-wrap-style:square;mso-width-percent:0;mso-height-percent:0;mso-wrap-distance-left:9pt;mso-wrap-distance-top:0;mso-wrap-distance-right:9pt;mso-wrap-distance-bottom:0;mso-position-horizontal:absolute;mso-position-horizontal-relative:text;mso-position-vertical:absolute;mso-position-vertical-relative:text;mso-width-percent:0;mso-height-percent:0;mso-width-relative:margin;mso-height-relative:margin;v-text-anchor:middle" o:gfxdata="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" filled="f" strokecolor="red" strokeweight="2.25pt"/>
             </w:pict>
@@ -6399,7 +6432,7 @@
                     <pic:cNvPicPr/>
                   </pic:nvPicPr>
                   <pic:blipFill rotWithShape="1">
-                    <a:blip r:embed="rId22"/>
+                    <a:blip r:embed="rId24"/>
                     <a:srcRect l="377" t="31439" b="8546"/>
                     <a:stretch/>
                   </pic:blipFill>
@@ -6530,7 +6563,7 @@
               </wp:anchor>
             </w:drawing>
           </mc:Choice>
-          <mc:Fallback>
+          <mc:Fallback xmlns:cx1="http://schemas.microsoft.com/office/drawing/2015/9/8/chartex">
             <w:pict>
               <v:rect w14:anchorId="2C8FF6B2" id="Rectángulo 84" o:spid="_x0000_s1026" style="position:absolute;margin-left:185.95pt;margin-top:121.15pt;width:37.8pt;height:19.25pt;z-index:251823104;visibility:visible;mso-wrap-style:square;mso-width-percent:0;mso-height-percent:0;mso-wrap-distance-left:9pt;mso-wrap-distance-top:0;mso-wrap-distance-right:9pt;mso-wrap-distance-bottom:0;mso-position-horizontal:absolute;mso-position-horizontal-relative:text;mso-position-vertical:absolute;mso-position-vertical-relative:text;mso-width-percent:0;mso-height-percent:0;mso-width-relative:margin;mso-height-relative:margin;v-text-anchor:middle" o:gfxdata="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" filled="f" strokecolor="red" strokeweight="2.25pt"/>
             </w:pict>
@@ -6559,7 +6592,7 @@
                     <pic:cNvPicPr/>
                   </pic:nvPicPr>
                   <pic:blipFill rotWithShape="1">
-                    <a:blip r:embed="rId20"/>
+                    <a:blip r:embed="rId22"/>
                     <a:srcRect l="503" b="8990"/>
                     <a:stretch/>
                   </pic:blipFill>
@@ -6633,18 +6666,18 @@
           <w:rFonts w:cs="Arial"/>
         </w:rPr>
       </w:pPr>
-      <w:bookmarkStart w:id="21" w:name="_Toc123565165"/>
-      <w:bookmarkStart w:id="22" w:name="_Toc124341673"/>
-      <w:bookmarkStart w:id="23" w:name="_Toc124511044"/>
+      <w:bookmarkStart w:id="22" w:name="_Toc123565165"/>
+      <w:bookmarkStart w:id="23" w:name="_Toc124341673"/>
+      <w:bookmarkStart w:id="24" w:name="_Toc124511044"/>
       <w:r>
         <w:rPr>
           <w:rFonts w:cs="Arial"/>
         </w:rPr>
         <w:t>5.- Consulta de estatus</w:t>
       </w:r>
-      <w:bookmarkEnd w:id="21"/>
       <w:bookmarkEnd w:id="22"/>
       <w:bookmarkEnd w:id="23"/>
+      <w:bookmarkEnd w:id="24"/>
     </w:p>
     <w:p>
       <w:pPr>
@@ -6731,7 +6764,7 @@
                     <pic:cNvPicPr/>
                   </pic:nvPicPr>
                   <pic:blipFill rotWithShape="1">
-                    <a:blip r:embed="rId23"/>
+                    <a:blip r:embed="rId25"/>
                     <a:srcRect l="9053" t="19497" r="17459" b="17010"/>
                     <a:stretch/>
                   </pic:blipFill>
@@ -6842,7 +6875,7 @@
               </wp:anchor>
             </w:drawing>
           </mc:Choice>
-          <mc:Fallback>
+          <mc:Fallback xmlns:cx1="http://schemas.microsoft.com/office/drawing/2015/9/8/chartex">
             <w:pict>
               <v:rect w14:anchorId="7CE5CC7B" id="Rectángulo 26" o:spid="_x0000_s1026" style="position:absolute;margin-left:-43.35pt;margin-top:87.1pt;width:17.8pt;height:17.8pt;z-index:251811840;visibility:visible;mso-wrap-style:square;mso-width-percent:0;mso-height-percent:0;mso-wrap-distance-left:9pt;mso-wrap-distance-top:0;mso-wrap-distance-right:9pt;mso-wrap-distance-bottom:0;mso-position-horizontal:absolute;mso-position-horizontal-relative:text;mso-position-vertical:absolute;mso-position-vertical-relative:text;mso-width-percent:0;mso-height-percent:0;mso-width-relative:margin;mso-height-relative:margin;v-text-anchor:middle" o:gfxdata="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" filled="f" strokecolor="red" strokeweight="2.25pt"/>
             </w:pict>
@@ -6922,7 +6955,7 @@
               </wp:anchor>
             </w:drawing>
           </mc:Choice>
-          <mc:Fallback>
+          <mc:Fallback xmlns:cx1="http://schemas.microsoft.com/office/drawing/2015/9/8/chartex">
             <w:pict>
               <v:rect w14:anchorId="1BD52F52" id="Rectángulo 28" o:spid="_x0000_s1026" style="position:absolute;margin-left:423.4pt;margin-top:54.5pt;width:71.25pt;height:52pt;z-index:251812864;visibility:visible;mso-wrap-style:square;mso-width-percent:0;mso-height-percent:0;mso-wrap-distance-left:9pt;mso-wrap-distance-top:0;mso-wrap-distance-right:9pt;mso-wrap-distance-bottom:0;mso-position-horizontal:absolute;mso-position-horizontal-relative:text;mso-position-vertical:absolute;mso-position-vertical-relative:text;mso-width-percent:0;mso-height-percent:0;mso-width-relative:margin;mso-height-relative:margin;v-text-anchor:middle" o:gfxdata="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" filled="f" strokecolor="red" strokeweight="2.25pt"/>
             </w:pict>
@@ -6957,7 +6990,7 @@
                     <pic:cNvPicPr/>
                   </pic:nvPicPr>
                   <pic:blipFill>
-                    <a:blip r:embed="rId13"/>
+                    <a:blip r:embed="rId15"/>
                     <a:stretch>
                       <a:fillRect/>
                     </a:stretch>
@@ -7028,7 +7061,7 @@
                     <pic:cNvPicPr/>
                   </pic:nvPicPr>
                   <pic:blipFill rotWithShape="1">
-                    <a:blip r:embed="rId23">
+                    <a:blip r:embed="rId25">
                       <a:extLst>
                         <a:ext uri="{28A0092B-C50C-407E-A947-70E740481C1C}">
                           <a14:useLocalDpi xmlns:a14="http://schemas.microsoft.com/office/drawing/2010/main" val="0"/>
@@ -7088,7 +7121,7 @@
                     <pic:cNvPicPr/>
                   </pic:nvPicPr>
                   <pic:blipFill>
-                    <a:blip r:embed="rId24"/>
+                    <a:blip r:embed="rId26"/>
                     <a:stretch>
                       <a:fillRect/>
                     </a:stretch>
@@ -7120,8 +7153,8 @@
       </w:r>
     </w:p>
     <w:sectPr>
-      <w:headerReference w:type="default" r:id="rId25"/>
-      <w:footerReference w:type="default" r:id="rId26"/>
+      <w:headerReference w:type="default" r:id="rId27"/>
+      <w:footerReference w:type="default" r:id="rId28"/>
       <w:pgSz w:w="12240" w:h="15840" w:code="1"/>
       <w:pgMar w:top="1417" w:right="1701" w:bottom="1417" w:left="1701" w:header="708" w:footer="708" w:gutter="0"/>
       <w:cols w:space="708"/>
@@ -7132,8 +7165,42 @@
 </w:document>
 </file>
 
+<file path=word/comments.xml><?xml version="1.0" encoding="utf-8"?>
+<w:comments xmlns:wpc="http://schemas.microsoft.com/office/word/2010/wordprocessingCanvas" xmlns:cx="http://schemas.microsoft.com/office/drawing/2014/chartex" xmlns:mc="http://schemas.openxmlformats.org/markup-compatibility/2006" xmlns:o="urn:schemas-microsoft-com:office:office" xmlns:r="http://schemas.openxmlformats.org/officeDocument/2006/relationships" xmlns:m="http://schemas.openxmlformats.org/officeDocument/2006/math" xmlns:v="urn:schemas-microsoft-com:vml" xmlns:wp14="http://schemas.microsoft.com/office/word/2010/wordprocessingDrawing" xmlns:wp="http://schemas.openxmlformats.org/drawingml/2006/wordprocessingDrawing" xmlns:w10="urn:schemas-microsoft-com:office:word" xmlns:w="http://schemas.openxmlformats.org/wordprocessingml/2006/main" xmlns:w14="http://schemas.microsoft.com/office/word/2010/wordml" xmlns:w15="http://schemas.microsoft.com/office/word/2012/wordml" xmlns:w16se="http://schemas.microsoft.com/office/word/2015/wordml/symex" xmlns:wpg="http://schemas.microsoft.com/office/word/2010/wordprocessingGroup" xmlns:wpi="http://schemas.microsoft.com/office/word/2010/wordprocessingInk" xmlns:wne="http://schemas.microsoft.com/office/word/2006/wordml" xmlns:wps="http://schemas.microsoft.com/office/word/2010/wordprocessingShape" mc:Ignorable="w14 w15 w16se wp14">
+  <w:comment w:id="0" w:author="INAP-QA" w:date="2023-01-19T12:40:00Z" w:initials="I">
+    <w:p>
+      <w:pPr>
+        <w:pStyle w:val="Textocomentario"/>
+      </w:pPr>
+      <w:r>
+        <w:rPr>
+          <w:rStyle w:val="Refdecomentario"/>
+        </w:rPr>
+        <w:annotationRef/>
+      </w:r>
+      <w:r>
+        <w:t xml:space="preserve">Guías ok </w:t>
+      </w:r>
+    </w:p>
+    <w:p>
+      <w:pPr>
+        <w:pStyle w:val="Textocomentario"/>
+      </w:pPr>
+      <w:bookmarkStart w:id="1" w:name="_GoBack"/>
+      <w:bookmarkEnd w:id="1"/>
+    </w:p>
+  </w:comment>
+</w:comments>
+</file>
+
+<file path=word/commentsExtended.xml><?xml version="1.0" encoding="utf-8"?>
+<w15:commentsEx xmlns:wpc="http://schemas.microsoft.com/office/word/2010/wordprocessingCanvas" xmlns:cx="http://schemas.microsoft.com/office/drawing/2014/chartex" xmlns:mc="http://schemas.openxmlformats.org/markup-compatibility/2006" xmlns:o="urn:schemas-microsoft-com:office:office" xmlns:r="http://schemas.openxmlformats.org/officeDocument/2006/relationships" xmlns:m="http://schemas.openxmlformats.org/officeDocument/2006/math" xmlns:v="urn:schemas-microsoft-com:vml" xmlns:wp14="http://schemas.microsoft.com/office/word/2010/wordprocessingDrawing" xmlns:wp="http://schemas.openxmlformats.org/drawingml/2006/wordprocessingDrawing" xmlns:w10="urn:schemas-microsoft-com:office:word" xmlns:w="http://schemas.openxmlformats.org/wordprocessingml/2006/main" xmlns:w14="http://schemas.microsoft.com/office/word/2010/wordml" xmlns:w15="http://schemas.microsoft.com/office/word/2012/wordml" xmlns:w16se="http://schemas.microsoft.com/office/word/2015/wordml/symex" xmlns:wpg="http://schemas.microsoft.com/office/word/2010/wordprocessingGroup" xmlns:wpi="http://schemas.microsoft.com/office/word/2010/wordprocessingInk" xmlns:wne="http://schemas.microsoft.com/office/word/2006/wordml" xmlns:wps="http://schemas.microsoft.com/office/word/2010/wordprocessingShape" mc:Ignorable="w14 w15 w16se wp14">
+  <w15:commentEx w15:paraId="67F1AAFA" w15:done="0"/>
+</w15:commentsEx>
+</file>
+
 <file path=word/endnotes.xml><?xml version="1.0" encoding="utf-8"?>
-<w:endnotes xmlns:wpc="http://schemas.microsoft.com/office/word/2010/wordprocessingCanvas" xmlns:cx="http://schemas.microsoft.com/office/drawing/2014/chartex" xmlns:cx1="http://schemas.microsoft.com/office/drawing/2015/9/8/chartex" xmlns:mc="http://schemas.openxmlformats.org/markup-compatibility/2006" xmlns:o="urn:schemas-microsoft-com:office:office" xmlns:r="http://schemas.openxmlformats.org/officeDocument/2006/relationships" xmlns:m="http://schemas.openxmlformats.org/officeDocument/2006/math" xmlns:v="urn:schemas-microsoft-com:vml" xmlns:wp14="http://schemas.microsoft.com/office/word/2010/wordprocessingDrawing" xmlns:wp="http://schemas.openxmlformats.org/drawingml/2006/wordprocessingDrawing" xmlns:w10="urn:schemas-microsoft-com:office:word" xmlns:w="http://schemas.openxmlformats.org/wordprocessingml/2006/main" xmlns:w14="http://schemas.microsoft.com/office/word/2010/wordml" xmlns:w15="http://schemas.microsoft.com/office/word/2012/wordml" xmlns:w16se="http://schemas.microsoft.com/office/word/2015/wordml/symex" xmlns:wpg="http://schemas.microsoft.com/office/word/2010/wordprocessingGroup" xmlns:wpi="http://schemas.microsoft.com/office/word/2010/wordprocessingInk" xmlns:wne="http://schemas.microsoft.com/office/word/2006/wordml" xmlns:wps="http://schemas.microsoft.com/office/word/2010/wordprocessingShape" mc:Ignorable="w14 w15 w16se wp14">
+<w:endnotes xmlns:wpc="http://schemas.microsoft.com/office/word/2010/wordprocessingCanvas" xmlns:cx="http://schemas.microsoft.com/office/drawing/2014/chartex" xmlns:mc="http://schemas.openxmlformats.org/markup-compatibility/2006" xmlns:o="urn:schemas-microsoft-com:office:office" xmlns:r="http://schemas.openxmlformats.org/officeDocument/2006/relationships" xmlns:m="http://schemas.openxmlformats.org/officeDocument/2006/math" xmlns:v="urn:schemas-microsoft-com:vml" xmlns:wp14="http://schemas.microsoft.com/office/word/2010/wordprocessingDrawing" xmlns:wp="http://schemas.openxmlformats.org/drawingml/2006/wordprocessingDrawing" xmlns:w10="urn:schemas-microsoft-com:office:word" xmlns:w="http://schemas.openxmlformats.org/wordprocessingml/2006/main" xmlns:w14="http://schemas.microsoft.com/office/word/2010/wordml" xmlns:w15="http://schemas.microsoft.com/office/word/2012/wordml" xmlns:w16se="http://schemas.microsoft.com/office/word/2015/wordml/symex" xmlns:wpg="http://schemas.microsoft.com/office/word/2010/wordprocessingGroup" xmlns:wpi="http://schemas.microsoft.com/office/word/2010/wordprocessingInk" xmlns:wne="http://schemas.microsoft.com/office/word/2006/wordml" xmlns:wps="http://schemas.microsoft.com/office/word/2010/wordprocessingShape" mc:Ignorable="w14 w15 w16se wp14">
   <w:endnote w:type="separator" w:id="-1">
     <w:p>
       <w:pPr>
@@ -7158,7 +7225,7 @@
 </file>
 
 <file path=word/footer1.xml><?xml version="1.0" encoding="utf-8"?>
-<w:ftr xmlns:wpc="http://schemas.microsoft.com/office/word/2010/wordprocessingCanvas" xmlns:cx="http://schemas.microsoft.com/office/drawing/2014/chartex" xmlns:cx1="http://schemas.microsoft.com/office/drawing/2015/9/8/chartex" xmlns:mc="http://schemas.openxmlformats.org/markup-compatibility/2006" xmlns:o="urn:schemas-microsoft-com:office:office" xmlns:r="http://schemas.openxmlformats.org/officeDocument/2006/relationships" xmlns:m="http://schemas.openxmlformats.org/officeDocument/2006/math" xmlns:v="urn:schemas-microsoft-com:vml" xmlns:wp14="http://schemas.microsoft.com/office/word/2010/wordprocessingDrawing" xmlns:wp="http://schemas.openxmlformats.org/drawingml/2006/wordprocessingDrawing" xmlns:w10="urn:schemas-microsoft-com:office:word" xmlns:w="http://schemas.openxmlformats.org/wordprocessingml/2006/main" xmlns:w14="http://schemas.microsoft.com/office/word/2010/wordml" xmlns:w15="http://schemas.microsoft.com/office/word/2012/wordml" xmlns:w16se="http://schemas.microsoft.com/office/word/2015/wordml/symex" xmlns:wpg="http://schemas.microsoft.com/office/word/2010/wordprocessingGroup" xmlns:wpi="http://schemas.microsoft.com/office/word/2010/wordprocessingInk" xmlns:wne="http://schemas.microsoft.com/office/word/2006/wordml" xmlns:wps="http://schemas.microsoft.com/office/word/2010/wordprocessingShape" mc:Ignorable="w14 w15 w16se wp14">
+<w:ftr xmlns:wpc="http://schemas.microsoft.com/office/word/2010/wordprocessingCanvas" xmlns:cx="http://schemas.microsoft.com/office/drawing/2014/chartex" xmlns:mc="http://schemas.openxmlformats.org/markup-compatibility/2006" xmlns:o="urn:schemas-microsoft-com:office:office" xmlns:r="http://schemas.openxmlformats.org/officeDocument/2006/relationships" xmlns:m="http://schemas.openxmlformats.org/officeDocument/2006/math" xmlns:v="urn:schemas-microsoft-com:vml" xmlns:wp14="http://schemas.microsoft.com/office/word/2010/wordprocessingDrawing" xmlns:wp="http://schemas.openxmlformats.org/drawingml/2006/wordprocessingDrawing" xmlns:w10="urn:schemas-microsoft-com:office:word" xmlns:w="http://schemas.openxmlformats.org/wordprocessingml/2006/main" xmlns:w14="http://schemas.microsoft.com/office/word/2010/wordml" xmlns:w15="http://schemas.microsoft.com/office/word/2012/wordml" xmlns:w16se="http://schemas.microsoft.com/office/word/2015/wordml/symex" xmlns:wpg="http://schemas.microsoft.com/office/word/2010/wordprocessingGroup" xmlns:wpi="http://schemas.microsoft.com/office/word/2010/wordprocessingInk" xmlns:wne="http://schemas.microsoft.com/office/word/2006/wordml" xmlns:wps="http://schemas.microsoft.com/office/word/2010/wordprocessingShape" mc:Ignorable="w14 w15 w16se wp14">
   <w:sdt>
     <w:sdtPr>
       <w:rPr>
@@ -7259,7 +7326,7 @@
                     </wp:anchor>
                   </w:drawing>
                 </mc:Choice>
-                <mc:Fallback>
+                <mc:Fallback xmlns:cx1="http://schemas.microsoft.com/office/drawing/2015/9/8/chartex">
                   <w:pict>
                     <v:line w14:anchorId="42D5C661" id="Conector recto 13" o:spid="_x0000_s1026" style="position:absolute;z-index:251662336;visibility:visible;mso-wrap-style:square;mso-width-percent:0;mso-height-percent:0;mso-wrap-distance-left:9pt;mso-wrap-distance-top:0;mso-wrap-distance-right:9pt;mso-wrap-distance-bottom:0;mso-position-horizontal:absolute;mso-position-horizontal-relative:text;mso-position-vertical:absolute;mso-position-vertical-relative:text;mso-width-percent:0;mso-height-percent:0;mso-width-relative:margin;mso-height-relative:margin" from="-17.55pt,-3pt" to="446.7pt,-2.25pt" o:gfxdata="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" strokecolor="#a5a5a5 [3206]" strokeweight="1.5pt">
                       <v:stroke joinstyle="miter"/>
@@ -7370,7 +7437,7 @@
                     </wp:anchor>
                   </w:drawing>
                 </mc:Choice>
-                <mc:Fallback>
+                <mc:Fallback xmlns:cx1="http://schemas.microsoft.com/office/drawing/2015/9/8/chartex">
                   <w:pict>
                     <v:rect w14:anchorId="2CD8D370" id="Rectángulo 11" o:spid="_x0000_s1026" style="position:absolute;margin-left:280.3pt;margin-top:-3.3pt;width:167.65pt;height:22.4pt;z-index:-251658241;visibility:visible;mso-wrap-style:square;mso-width-percent:0;mso-wrap-distance-left:9pt;mso-wrap-distance-top:0;mso-wrap-distance-right:9pt;mso-wrap-distance-bottom:0;mso-position-horizontal:absolute;mso-position-horizontal-relative:text;mso-position-vertical:absolute;mso-position-vertical-relative:text;mso-width-percent:0;mso-width-relative:margin;v-text-anchor:middle" o:gfxdata="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" fillcolor="#002060" stroked="f" strokeweight="1pt">
                       <v:fill color2="#002060" o:opacity2="15728f" rotate="t" angle="90" colors="0 #002060;34734f #002060;40632f #002060;45815f #072766;46531f #002060;60293f #002060;1 #002060" focus="100%" type="gradient"/>
@@ -7421,7 +7488,7 @@
                 <w:noProof/>
                 <w:color w:val="FFFFFF" w:themeColor="background1"/>
               </w:rPr>
-              <w:t>7</w:t>
+              <w:t>2</w:t>
             </w:r>
             <w:r>
               <w:rPr>
@@ -7501,7 +7568,7 @@
 </file>
 
 <file path=word/footnotes.xml><?xml version="1.0" encoding="utf-8"?>
-<w:footnotes xmlns:wpc="http://schemas.microsoft.com/office/word/2010/wordprocessingCanvas" xmlns:cx="http://schemas.microsoft.com/office/drawing/2014/chartex" xmlns:cx1="http://schemas.microsoft.com/office/drawing/2015/9/8/chartex" xmlns:mc="http://schemas.openxmlformats.org/markup-compatibility/2006" xmlns:o="urn:schemas-microsoft-com:office:office" xmlns:r="http://schemas.openxmlformats.org/officeDocument/2006/relationships" xmlns:m="http://schemas.openxmlformats.org/officeDocument/2006/math" xmlns:v="urn:schemas-microsoft-com:vml" xmlns:wp14="http://schemas.microsoft.com/office/word/2010/wordprocessingDrawing" xmlns:wp="http://schemas.openxmlformats.org/drawingml/2006/wordprocessingDrawing" xmlns:w10="urn:schemas-microsoft-com:office:word" xmlns:w="http://schemas.openxmlformats.org/wordprocessingml/2006/main" xmlns:w14="http://schemas.microsoft.com/office/word/2010/wordml" xmlns:w15="http://schemas.microsoft.com/office/word/2012/wordml" xmlns:w16se="http://schemas.microsoft.com/office/word/2015/wordml/symex" xmlns:wpg="http://schemas.microsoft.com/office/word/2010/wordprocessingGroup" xmlns:wpi="http://schemas.microsoft.com/office/word/2010/wordprocessingInk" xmlns:wne="http://schemas.microsoft.com/office/word/2006/wordml" xmlns:wps="http://schemas.microsoft.com/office/word/2010/wordprocessingShape" mc:Ignorable="w14 w15 w16se wp14">
+<w:footnotes xmlns:wpc="http://schemas.microsoft.com/office/word/2010/wordprocessingCanvas" xmlns:cx="http://schemas.microsoft.com/office/drawing/2014/chartex" xmlns:mc="http://schemas.openxmlformats.org/markup-compatibility/2006" xmlns:o="urn:schemas-microsoft-com:office:office" xmlns:r="http://schemas.openxmlformats.org/officeDocument/2006/relationships" xmlns:m="http://schemas.openxmlformats.org/officeDocument/2006/math" xmlns:v="urn:schemas-microsoft-com:vml" xmlns:wp14="http://schemas.microsoft.com/office/word/2010/wordprocessingDrawing" xmlns:wp="http://schemas.openxmlformats.org/drawingml/2006/wordprocessingDrawing" xmlns:w10="urn:schemas-microsoft-com:office:word" xmlns:w="http://schemas.openxmlformats.org/wordprocessingml/2006/main" xmlns:w14="http://schemas.microsoft.com/office/word/2010/wordml" xmlns:w15="http://schemas.microsoft.com/office/word/2012/wordml" xmlns:w16se="http://schemas.microsoft.com/office/word/2015/wordml/symex" xmlns:wpg="http://schemas.microsoft.com/office/word/2010/wordprocessingGroup" xmlns:wpi="http://schemas.microsoft.com/office/word/2010/wordprocessingInk" xmlns:wne="http://schemas.microsoft.com/office/word/2006/wordml" xmlns:wps="http://schemas.microsoft.com/office/word/2010/wordprocessingShape" mc:Ignorable="w14 w15 w16se wp14">
   <w:footnote w:type="separator" w:id="-1">
     <w:p>
       <w:pPr>
@@ -7526,7 +7593,7 @@
 </file>
 
 <file path=word/header1.xml><?xml version="1.0" encoding="utf-8"?>
-<w:hdr xmlns:wpc="http://schemas.microsoft.com/office/word/2010/wordprocessingCanvas" xmlns:cx="http://schemas.microsoft.com/office/drawing/2014/chartex" xmlns:cx1="http://schemas.microsoft.com/office/drawing/2015/9/8/chartex" xmlns:mc="http://schemas.openxmlformats.org/markup-compatibility/2006" xmlns:o="urn:schemas-microsoft-com:office:office" xmlns:r="http://schemas.openxmlformats.org/officeDocument/2006/relationships" xmlns:m="http://schemas.openxmlformats.org/officeDocument/2006/math" xmlns:v="urn:schemas-microsoft-com:vml" xmlns:wp14="http://schemas.microsoft.com/office/word/2010/wordprocessingDrawing" xmlns:wp="http://schemas.openxmlformats.org/drawingml/2006/wordprocessingDrawing" xmlns:w10="urn:schemas-microsoft-com:office:word" xmlns:w="http://schemas.openxmlformats.org/wordprocessingml/2006/main" xmlns:w14="http://schemas.microsoft.com/office/word/2010/wordml" xmlns:w15="http://schemas.microsoft.com/office/word/2012/wordml" xmlns:w16se="http://schemas.microsoft.com/office/word/2015/wordml/symex" xmlns:wpg="http://schemas.microsoft.com/office/word/2010/wordprocessingGroup" xmlns:wpi="http://schemas.microsoft.com/office/word/2010/wordprocessingInk" xmlns:wne="http://schemas.microsoft.com/office/word/2006/wordml" xmlns:wps="http://schemas.microsoft.com/office/word/2010/wordprocessingShape" mc:Ignorable="w14 w15 w16se wp14">
+<w:hdr xmlns:wpc="http://schemas.microsoft.com/office/word/2010/wordprocessingCanvas" xmlns:cx="http://schemas.microsoft.com/office/drawing/2014/chartex" xmlns:mc="http://schemas.openxmlformats.org/markup-compatibility/2006" xmlns:o="urn:schemas-microsoft-com:office:office" xmlns:r="http://schemas.openxmlformats.org/officeDocument/2006/relationships" xmlns:m="http://schemas.openxmlformats.org/officeDocument/2006/math" xmlns:v="urn:schemas-microsoft-com:vml" xmlns:wp14="http://schemas.microsoft.com/office/word/2010/wordprocessingDrawing" xmlns:wp="http://schemas.openxmlformats.org/drawingml/2006/wordprocessingDrawing" xmlns:w10="urn:schemas-microsoft-com:office:word" xmlns:w="http://schemas.openxmlformats.org/wordprocessingml/2006/main" xmlns:w14="http://schemas.microsoft.com/office/word/2010/wordml" xmlns:w15="http://schemas.microsoft.com/office/word/2012/wordml" xmlns:w16se="http://schemas.microsoft.com/office/word/2015/wordml/symex" xmlns:wpg="http://schemas.microsoft.com/office/word/2010/wordprocessingGroup" xmlns:wpi="http://schemas.microsoft.com/office/word/2010/wordprocessingInk" xmlns:wne="http://schemas.microsoft.com/office/word/2006/wordml" xmlns:wps="http://schemas.microsoft.com/office/word/2010/wordprocessingShape" mc:Ignorable="w14 w15 w16se wp14">
   <w:p>
     <w:pPr>
       <w:pStyle w:val="Encabezado"/>
@@ -7709,7 +7776,7 @@
             </wp:anchor>
           </w:drawing>
         </mc:Choice>
-        <mc:Fallback>
+        <mc:Fallback xmlns:cx1="http://schemas.microsoft.com/office/drawing/2015/9/8/chartex">
           <w:pict>
             <v:rect w14:anchorId="3FEC259C" id="Rectángulo 6" o:spid="_x0000_s1032" style="position:absolute;margin-left:179.8pt;margin-top:-1.25pt;width:318pt;height:24.45pt;z-index:251659264;visibility:visible;mso-wrap-style:square;mso-width-percent:0;mso-height-percent:0;mso-wrap-distance-left:9pt;mso-wrap-distance-top:0;mso-wrap-distance-right:9pt;mso-wrap-distance-bottom:0;mso-position-horizontal:absolute;mso-position-horizontal-relative:text;mso-position-vertical:absolute;mso-position-vertical-relative:text;mso-width-percent:0;mso-height-percent:0;mso-width-relative:margin;mso-height-relative:margin;v-text-anchor:middle" o:gfxdata="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" fillcolor="#002060" stroked="f" strokeweight="1pt">
               <v:textbox>
@@ -7891,7 +7958,7 @@
 </file>
 
 <file path=word/numbering.xml><?xml version="1.0" encoding="utf-8"?>
-<w:numbering xmlns:wpc="http://schemas.microsoft.com/office/word/2010/wordprocessingCanvas" xmlns:cx="http://schemas.microsoft.com/office/drawing/2014/chartex" xmlns:cx1="http://schemas.microsoft.com/office/drawing/2015/9/8/chartex" xmlns:mc="http://schemas.openxmlformats.org/markup-compatibility/2006" xmlns:o="urn:schemas-microsoft-com:office:office" xmlns:r="http://schemas.openxmlformats.org/officeDocument/2006/relationships" xmlns:m="http://schemas.openxmlformats.org/officeDocument/2006/math" xmlns:v="urn:schemas-microsoft-com:vml" xmlns:wp14="http://schemas.microsoft.com/office/word/2010/wordprocessingDrawing" xmlns:wp="http://schemas.openxmlformats.org/drawingml/2006/wordprocessingDrawing" xmlns:w10="urn:schemas-microsoft-com:office:word" xmlns:w="http://schemas.openxmlformats.org/wordprocessingml/2006/main" xmlns:w14="http://schemas.microsoft.com/office/word/2010/wordml" xmlns:w15="http://schemas.microsoft.com/office/word/2012/wordml" xmlns:w16se="http://schemas.microsoft.com/office/word/2015/wordml/symex" xmlns:wpg="http://schemas.microsoft.com/office/word/2010/wordprocessingGroup" xmlns:wpi="http://schemas.microsoft.com/office/word/2010/wordprocessingInk" xmlns:wne="http://schemas.microsoft.com/office/word/2006/wordml" xmlns:wps="http://schemas.microsoft.com/office/word/2010/wordprocessingShape" mc:Ignorable="w14 w15 w16se wp14">
+<w:numbering xmlns:wpc="http://schemas.microsoft.com/office/word/2010/wordprocessingCanvas" xmlns:cx="http://schemas.microsoft.com/office/drawing/2014/chartex" xmlns:mc="http://schemas.openxmlformats.org/markup-compatibility/2006" xmlns:o="urn:schemas-microsoft-com:office:office" xmlns:r="http://schemas.openxmlformats.org/officeDocument/2006/relationships" xmlns:m="http://schemas.openxmlformats.org/officeDocument/2006/math" xmlns:v="urn:schemas-microsoft-com:vml" xmlns:wp14="http://schemas.microsoft.com/office/word/2010/wordprocessingDrawing" xmlns:wp="http://schemas.openxmlformats.org/drawingml/2006/wordprocessingDrawing" xmlns:w10="urn:schemas-microsoft-com:office:word" xmlns:w="http://schemas.openxmlformats.org/wordprocessingml/2006/main" xmlns:w14="http://schemas.microsoft.com/office/word/2010/wordml" xmlns:w15="http://schemas.microsoft.com/office/word/2012/wordml" xmlns:w16se="http://schemas.microsoft.com/office/word/2015/wordml/symex" xmlns:wpg="http://schemas.microsoft.com/office/word/2010/wordprocessingGroup" xmlns:wpi="http://schemas.microsoft.com/office/word/2010/wordprocessingInk" xmlns:wne="http://schemas.microsoft.com/office/word/2006/wordml" xmlns:wps="http://schemas.microsoft.com/office/word/2010/wordprocessingShape" mc:Ignorable="w14 w15 w16se wp14">
   <w:abstractNum w:abstractNumId="0" w15:restartNumberingAfterBreak="0">
     <w:nsid w:val="33767D3B"/>
     <w:multiLevelType w:val="multilevel"/>
@@ -8507,6 +8574,14 @@
     <w:abstractNumId w:val="3"/>
   </w:num>
 </w:numbering>
+</file>
+
+<file path=word/people.xml><?xml version="1.0" encoding="utf-8"?>
+<w15:people xmlns:wpc="http://schemas.microsoft.com/office/word/2010/wordprocessingCanvas" xmlns:cx="http://schemas.microsoft.com/office/drawing/2014/chartex" xmlns:mc="http://schemas.openxmlformats.org/markup-compatibility/2006" xmlns:o="urn:schemas-microsoft-com:office:office" xmlns:r="http://schemas.openxmlformats.org/officeDocument/2006/relationships" xmlns:m="http://schemas.openxmlformats.org/officeDocument/2006/math" xmlns:v="urn:schemas-microsoft-com:vml" xmlns:wp14="http://schemas.microsoft.com/office/word/2010/wordprocessingDrawing" xmlns:wp="http://schemas.openxmlformats.org/drawingml/2006/wordprocessingDrawing" xmlns:w10="urn:schemas-microsoft-com:office:word" xmlns:w="http://schemas.openxmlformats.org/wordprocessingml/2006/main" xmlns:w14="http://schemas.microsoft.com/office/word/2010/wordml" xmlns:w15="http://schemas.microsoft.com/office/word/2012/wordml" xmlns:w16se="http://schemas.microsoft.com/office/word/2015/wordml/symex" xmlns:wpg="http://schemas.microsoft.com/office/word/2010/wordprocessingGroup" xmlns:wpi="http://schemas.microsoft.com/office/word/2010/wordprocessingInk" xmlns:wne="http://schemas.microsoft.com/office/word/2006/wordml" xmlns:wps="http://schemas.microsoft.com/office/word/2010/wordprocessingShape" mc:Ignorable="w14 w15 w16se wp14">
+  <w15:person w15:author="INAP-QA">
+    <w15:presenceInfo w15:providerId="Windows Live" w15:userId="9ae1c0a492cadcaf"/>
+  </w15:person>
+</w15:people>
 </file>
 
 <file path=word/styles.xml><?xml version="1.0" encoding="utf-8"?>
@@ -9530,7 +9605,7 @@
 </file>
 
 <file path=customXml/itemProps1.xml><?xml version="1.0" encoding="utf-8"?>
-<ds:datastoreItem xmlns:ds="http://schemas.openxmlformats.org/officeDocument/2006/customXml" ds:itemID="{B7480C36-6756-4B9A-BE92-72153DCDE37D}">
+<ds:datastoreItem xmlns:ds="http://schemas.openxmlformats.org/officeDocument/2006/customXml" ds:itemID="{67766DB1-4561-4F0B-9D99-0C8A99446A37}">
   <ds:schemaRefs>
     <ds:schemaRef ds:uri="http://schemas.openxmlformats.org/officeDocument/2006/bibliography"/>
   </ds:schemaRefs>

--- a/PDRMYE/GUIAS RÁPIDAS/Participaciones Federales/FFM70%.docx
+++ b/PDRMYE/GUIAS RÁPIDAS/Participaciones Federales/FFM70%.docx
@@ -1,6 +1,6 @@
 
 <file path=word/document.xml><?xml version="1.0" encoding="utf-8"?>
-<w:document xmlns:wpc="http://schemas.microsoft.com/office/word/2010/wordprocessingCanvas" xmlns:cx="http://schemas.microsoft.com/office/drawing/2014/chartex" xmlns:mc="http://schemas.openxmlformats.org/markup-compatibility/2006" xmlns:o="urn:schemas-microsoft-com:office:office" xmlns:r="http://schemas.openxmlformats.org/officeDocument/2006/relationships" xmlns:m="http://schemas.openxmlformats.org/officeDocument/2006/math" xmlns:v="urn:schemas-microsoft-com:vml" xmlns:wp14="http://schemas.microsoft.com/office/word/2010/wordprocessingDrawing" xmlns:wp="http://schemas.openxmlformats.org/drawingml/2006/wordprocessingDrawing" xmlns:w10="urn:schemas-microsoft-com:office:word" xmlns:w="http://schemas.openxmlformats.org/wordprocessingml/2006/main" xmlns:w14="http://schemas.microsoft.com/office/word/2010/wordml" xmlns:w15="http://schemas.microsoft.com/office/word/2012/wordml" xmlns:w16se="http://schemas.microsoft.com/office/word/2015/wordml/symex" xmlns:wpg="http://schemas.microsoft.com/office/word/2010/wordprocessingGroup" xmlns:wpi="http://schemas.microsoft.com/office/word/2010/wordprocessingInk" xmlns:wne="http://schemas.microsoft.com/office/word/2006/wordml" xmlns:wps="http://schemas.microsoft.com/office/word/2010/wordprocessingShape" mc:Ignorable="w14 w15 w16se wp14">
+<w:document xmlns:wpc="http://schemas.microsoft.com/office/word/2010/wordprocessingCanvas" xmlns:cx="http://schemas.microsoft.com/office/drawing/2014/chartex" xmlns:cx1="http://schemas.microsoft.com/office/drawing/2015/9/8/chartex" xmlns:mc="http://schemas.openxmlformats.org/markup-compatibility/2006" xmlns:o="urn:schemas-microsoft-com:office:office" xmlns:r="http://schemas.openxmlformats.org/officeDocument/2006/relationships" xmlns:m="http://schemas.openxmlformats.org/officeDocument/2006/math" xmlns:v="urn:schemas-microsoft-com:vml" xmlns:wp14="http://schemas.microsoft.com/office/word/2010/wordprocessingDrawing" xmlns:wp="http://schemas.openxmlformats.org/drawingml/2006/wordprocessingDrawing" xmlns:w10="urn:schemas-microsoft-com:office:word" xmlns:w="http://schemas.openxmlformats.org/wordprocessingml/2006/main" xmlns:w14="http://schemas.microsoft.com/office/word/2010/wordml" xmlns:w15="http://schemas.microsoft.com/office/word/2012/wordml" xmlns:w16se="http://schemas.microsoft.com/office/word/2015/wordml/symex" xmlns:wpg="http://schemas.microsoft.com/office/word/2010/wordprocessingGroup" xmlns:wpi="http://schemas.microsoft.com/office/word/2010/wordprocessingInk" xmlns:wne="http://schemas.microsoft.com/office/word/2006/wordml" xmlns:wps="http://schemas.microsoft.com/office/word/2010/wordprocessingShape" mc:Ignorable="w14 w15 w16se wp14">
   <w:body>
     <w:p>
       <w:pPr>
@@ -100,7 +100,7 @@
               </wp:anchor>
             </w:drawing>
           </mc:Choice>
-          <mc:Fallback xmlns:cx1="http://schemas.microsoft.com/office/drawing/2015/9/8/chartex">
+          <mc:Fallback>
             <w:pict>
               <v:rect w14:anchorId="06FFA84B" id="Rectángulo 3" o:spid="_x0000_s1026" style="position:absolute;margin-left:0;margin-top:-55.8pt;width:582.7pt;height:760.2pt;z-index:-251512832;visibility:visible;mso-wrap-style:square;mso-width-percent:0;mso-height-percent:0;mso-wrap-distance-left:9pt;mso-wrap-distance-top:0;mso-wrap-distance-right:9pt;mso-wrap-distance-bottom:0;mso-position-horizontal:left;mso-position-horizontal-relative:page;mso-position-vertical:absolute;mso-position-vertical-relative:text;mso-width-percent:0;mso-height-percent:0;mso-width-relative:margin;mso-height-relative:margin;v-text-anchor:middle" o:gfxdata="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" fillcolor="#f2f2f2" stroked="f" strokeweight="1pt">
                 <v:shadow on="t" type="perspective" color="black" opacity="7208f" offset="0,0" matrix="66847f,,,66847f"/>
@@ -365,7 +365,7 @@
               </wp:anchor>
             </w:drawing>
           </mc:Choice>
-          <mc:Fallback xmlns:cx1="http://schemas.microsoft.com/office/drawing/2015/9/8/chartex">
+          <mc:Fallback>
             <w:pict>
               <v:rect w14:anchorId="6E426A2F" id="Rectángulo 4" o:spid="_x0000_s1026" style="position:absolute;left:0;text-align:left;margin-left:-70pt;margin-top:29.8pt;width:579.3pt;height:73.55pt;z-index:251781120;visibility:visible;mso-wrap-style:square;mso-width-percent:0;mso-height-percent:0;mso-wrap-distance-left:9pt;mso-wrap-distance-top:0;mso-wrap-distance-right:9pt;mso-wrap-distance-bottom:0;mso-position-horizontal:absolute;mso-position-horizontal-relative:margin;mso-position-vertical:absolute;mso-position-vertical-relative:text;mso-width-percent:0;mso-height-percent:0;mso-width-relative:margin;mso-height-relative:margin;v-text-anchor:middle" o:gfxdata="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" fillcolor="#aaa [3030]" stroked="f">
                 <v:fill color2="#a3a3a3 [3174]" rotate="t" colors="0 #afafaf;.5 #a5a5a5;1 #929292" focus="100%" type="gradient">
@@ -524,7 +524,6 @@
         </w:rPr>
         <w:t>(</w:t>
       </w:r>
-      <w:commentRangeStart w:id="0"/>
       <w:r>
         <w:rPr>
           <w:rFonts w:cs="Arial"/>
@@ -532,41 +531,7 @@
           <w:sz w:val="44"/>
           <w:szCs w:val="44"/>
         </w:rPr>
-        <w:t>FF</w:t>
-      </w:r>
-      <w:r>
-        <w:rPr>
-          <w:rFonts w:cs="Arial"/>
-          <w:b/>
-          <w:sz w:val="44"/>
-          <w:szCs w:val="44"/>
-        </w:rPr>
-        <w:t>M</w:t>
-      </w:r>
-      <w:r>
-        <w:rPr>
-          <w:rFonts w:cs="Arial"/>
-          <w:b/>
-          <w:sz w:val="44"/>
-          <w:szCs w:val="44"/>
-        </w:rPr>
-        <w:t>70</w:t>
-      </w:r>
-      <w:commentRangeEnd w:id="0"/>
-      <w:r>
-        <w:rPr>
-          <w:rStyle w:val="Refdecomentario"/>
-        </w:rPr>
-        <w:commentReference w:id="0"/>
-      </w:r>
-      <w:r>
-        <w:rPr>
-          <w:rFonts w:cs="Arial"/>
-          <w:b/>
-          <w:sz w:val="44"/>
-          <w:szCs w:val="44"/>
-        </w:rPr>
-        <w:t>%</w:t>
+        <w:t>FF70%</w:t>
       </w:r>
       <w:r>
         <w:rPr>
@@ -667,7 +632,7 @@
                     <pic:cNvPicPr/>
                   </pic:nvPicPr>
                   <pic:blipFill>
-                    <a:blip r:embed="rId11" cstate="print">
+                    <a:blip r:embed="rId9" cstate="print">
                       <a:extLst>
                         <a:ext uri="{28A0092B-C50C-407E-A947-70E740481C1C}">
                           <a14:useLocalDpi xmlns:a14="http://schemas.microsoft.com/office/drawing/2010/main" val="0"/>
@@ -874,7 +839,7 @@
               </wp:anchor>
             </w:drawing>
           </mc:Choice>
-          <mc:Fallback xmlns:cx1="http://schemas.microsoft.com/office/drawing/2015/9/8/chartex">
+          <mc:Fallback>
             <w:pict>
               <v:rect w14:anchorId="63962291" id="Rectángulo 23" o:spid="_x0000_s1027" style="position:absolute;left:0;text-align:left;margin-left:0;margin-top:2.05pt;width:533.9pt;height:21.05pt;z-index:251801600;visibility:visible;mso-wrap-style:square;mso-width-percent:0;mso-height-percent:0;mso-wrap-distance-left:9pt;mso-wrap-distance-top:0;mso-wrap-distance-right:9pt;mso-wrap-distance-bottom:0;mso-position-horizontal:center;mso-position-horizontal-relative:margin;mso-position-vertical:absolute;mso-position-vertical-relative:text;mso-width-percent:0;mso-height-percent:0;mso-width-relative:margin;mso-height-relative:margin;v-text-anchor:middle" o:gfxdata="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" fillcolor="#aaa [3030]" stroked="f">
                 <v:fill color2="#a3a3a3 [3174]" rotate="t" colors="0 #afafaf;.5 #a5a5a5;1 #929292" focus="100%" type="gradient">
@@ -1823,7 +1788,7 @@
               </wp:anchor>
             </w:drawing>
           </mc:Choice>
-          <mc:Fallback xmlns:cx1="http://schemas.microsoft.com/office/drawing/2015/9/8/chartex">
+          <mc:Fallback>
             <w:pict>
               <v:rect w14:anchorId="19E49FED" id="Rectángulo 15" o:spid="_x0000_s1028" style="position:absolute;margin-left:-38.85pt;margin-top:18.8pt;width:533.9pt;height:21.05pt;z-index:251782144;visibility:visible;mso-wrap-style:square;mso-width-percent:0;mso-height-percent:0;mso-wrap-distance-left:9pt;mso-wrap-distance-top:0;mso-wrap-distance-right:9pt;mso-wrap-distance-bottom:0;mso-position-horizontal:absolute;mso-position-horizontal-relative:margin;mso-position-vertical:absolute;mso-position-vertical-relative:text;mso-width-percent:0;mso-height-percent:0;mso-width-relative:margin;mso-height-relative:margin;v-text-anchor:middle" o:gfxdata="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" fillcolor="#aaa [3030]" stroked="f">
                 <v:fill color2="#a3a3a3 [3174]" rotate="t" colors="0 #afafaf;.5 #a5a5a5;1 #929292" focus="100%" type="gradient">
@@ -2027,7 +1992,7 @@
               </wp:anchor>
             </w:drawing>
           </mc:Choice>
-          <mc:Fallback xmlns:cx1="http://schemas.microsoft.com/office/drawing/2015/9/8/chartex">
+          <mc:Fallback>
             <w:pict>
               <v:rect w14:anchorId="65862A9D" id="Rectángulo 17" o:spid="_x0000_s1029" style="position:absolute;margin-left:63.65pt;margin-top:21.25pt;width:346.4pt;height:89.3pt;z-index:251784192;visibility:visible;mso-wrap-style:square;mso-height-percent:0;mso-wrap-distance-left:9pt;mso-wrap-distance-top:0;mso-wrap-distance-right:9pt;mso-wrap-distance-bottom:0;mso-position-horizontal:absolute;mso-position-horizontal-relative:text;mso-position-vertical:absolute;mso-position-vertical-relative:text;mso-height-percent:0;mso-height-relative:margin;v-text-anchor:middle" o:gfxdata="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" fillcolor="white [3201]" strokecolor="#a5a5a5 [3206]" strokeweight="1pt">
                 <v:textbox>
@@ -2202,7 +2167,7 @@
               </wp:anchor>
             </w:drawing>
           </mc:Choice>
-          <mc:Fallback xmlns:cx1="http://schemas.microsoft.com/office/drawing/2015/9/8/chartex">
+          <mc:Fallback>
             <w:pict>
               <v:rect w14:anchorId="77267B3C" id="Rectángulo 16" o:spid="_x0000_s1030" style="position:absolute;margin-left:63.7pt;margin-top:.4pt;width:347.05pt;height:20.4pt;z-index:251783168;visibility:visible;mso-wrap-style:square;mso-width-percent:0;mso-height-percent:0;mso-wrap-distance-left:9pt;mso-wrap-distance-top:0;mso-wrap-distance-right:9pt;mso-wrap-distance-bottom:0;mso-position-horizontal:absolute;mso-position-horizontal-relative:text;mso-position-vertical:absolute;mso-position-vertical-relative:text;mso-width-percent:0;mso-height-percent:0;mso-width-relative:margin;mso-height-relative:margin;v-text-anchor:middle" o:gfxdata="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" fillcolor="#c3c3c3 [2166]" strokecolor="#a5a5a5 [3206]" strokeweight=".5pt">
                 <v:fill color2="#b6b6b6 [2614]" rotate="t" colors="0 #d2d2d2;.5 #c8c8c8;1 silver" focus="100%" type="gradient">
@@ -2303,16 +2268,16 @@
           <w:b w:val="0"/>
         </w:rPr>
       </w:pPr>
-      <w:bookmarkStart w:id="2" w:name="_Toc123297018"/>
-      <w:bookmarkStart w:id="3" w:name="_Toc124511035"/>
+      <w:bookmarkStart w:id="0" w:name="_Toc123297018"/>
+      <w:bookmarkStart w:id="1" w:name="_Toc124511035"/>
       <w:r>
         <w:rPr>
           <w:rFonts w:cs="Arial"/>
         </w:rPr>
         <w:t>Objetivo</w:t>
       </w:r>
-      <w:bookmarkEnd w:id="2"/>
-      <w:bookmarkEnd w:id="3"/>
+      <w:bookmarkEnd w:id="0"/>
+      <w:bookmarkEnd w:id="1"/>
     </w:p>
     <w:p>
       <w:pPr>
@@ -2386,16 +2351,16 @@
           <w:b w:val="0"/>
         </w:rPr>
       </w:pPr>
-      <w:bookmarkStart w:id="4" w:name="_Toc123297019"/>
-      <w:bookmarkStart w:id="5" w:name="_Toc124511036"/>
+      <w:bookmarkStart w:id="2" w:name="_Toc123297019"/>
+      <w:bookmarkStart w:id="3" w:name="_Toc124511036"/>
       <w:r>
         <w:rPr>
           <w:rFonts w:cs="Arial"/>
         </w:rPr>
         <w:t>Alcance</w:t>
       </w:r>
-      <w:bookmarkEnd w:id="4"/>
-      <w:bookmarkEnd w:id="5"/>
+      <w:bookmarkEnd w:id="2"/>
+      <w:bookmarkEnd w:id="3"/>
       <w:r>
         <w:rPr>
           <w:rFonts w:cs="Arial"/>
@@ -2508,16 +2473,16 @@
           <w:rFonts w:cs="Arial"/>
         </w:rPr>
       </w:pPr>
-      <w:bookmarkStart w:id="6" w:name="_Toc123297020"/>
-      <w:bookmarkStart w:id="7" w:name="_Toc124511037"/>
+      <w:bookmarkStart w:id="4" w:name="_Toc123297020"/>
+      <w:bookmarkStart w:id="5" w:name="_Toc124511037"/>
       <w:r>
         <w:rPr>
           <w:rFonts w:cs="Arial"/>
         </w:rPr>
         <w:t>Usuario</w:t>
       </w:r>
-      <w:bookmarkEnd w:id="6"/>
-      <w:bookmarkEnd w:id="7"/>
+      <w:bookmarkEnd w:id="4"/>
+      <w:bookmarkEnd w:id="5"/>
     </w:p>
     <w:p>
       <w:pPr>
@@ -2701,7 +2666,15 @@
                                 <w:sz w:val="24"/>
                                 <w:lang w:val="es-MX"/>
                               </w:rPr>
-                              <w:t>Instrucciones para proceso de calculo</w:t>
+                              <w:t>Instrucciones para proceso de cá</w:t>
+                            </w:r>
+                            <w:r>
+                              <w:rPr>
+                                <w:b/>
+                                <w:sz w:val="24"/>
+                                <w:lang w:val="es-MX"/>
+                              </w:rPr>
+                              <w:t>lculo</w:t>
                             </w:r>
                           </w:p>
                         </w:txbxContent>
@@ -2724,7 +2697,7 @@
               </wp:anchor>
             </w:drawing>
           </mc:Choice>
-          <mc:Fallback xmlns:cx1="http://schemas.microsoft.com/office/drawing/2015/9/8/chartex">
+          <mc:Fallback>
             <w:pict>
               <v:rect w14:anchorId="1B0E129D" id="Rectángulo 25" o:spid="_x0000_s1031" style="position:absolute;left:0;text-align:left;margin-left:0;margin-top:3pt;width:533.9pt;height:21.05pt;z-index:251807744;visibility:visible;mso-wrap-style:square;mso-width-percent:0;mso-height-percent:0;mso-wrap-distance-left:9pt;mso-wrap-distance-top:0;mso-wrap-distance-right:9pt;mso-wrap-distance-bottom:0;mso-position-horizontal:center;mso-position-horizontal-relative:margin;mso-position-vertical:absolute;mso-position-vertical-relative:text;mso-width-percent:0;mso-height-percent:0;mso-width-relative:margin;mso-height-relative:margin;v-text-anchor:middle" o:gfxdata="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" fillcolor="#aaa [3030]" stroked="f">
                 <v:fill color2="#a3a3a3 [3174]" rotate="t" colors="0 #afafaf;.5 #a5a5a5;1 #929292" focus="100%" type="gradient">
@@ -2748,7 +2721,17 @@
                           <w:sz w:val="24"/>
                           <w:lang w:val="es-MX"/>
                         </w:rPr>
-                        <w:t>Instrucciones para proceso de calculo</w:t>
+                        <w:t>Instrucciones para proceso de cá</w:t>
+                      </w:r>
+                      <w:bookmarkStart w:id="7" w:name="_GoBack"/>
+                      <w:bookmarkEnd w:id="7"/>
+                      <w:r>
+                        <w:rPr>
+                          <w:b/>
+                          <w:sz w:val="24"/>
+                          <w:lang w:val="es-MX"/>
+                        </w:rPr>
+                        <w:t>lculo</w:t>
                       </w:r>
                     </w:p>
                   </w:txbxContent>
@@ -2804,7 +2787,7 @@
           <w:lang w:val="es-MX"/>
         </w:rPr>
       </w:pPr>
-      <w:bookmarkStart w:id="8" w:name="_Toc124511038"/>
+      <w:bookmarkStart w:id="6" w:name="_Toc124511038"/>
       <w:r>
         <w:rPr>
           <w:rFonts w:cs="Arial"/>
@@ -2823,7 +2806,7 @@
         </w:rPr>
         <w:t xml:space="preserve"> 70%</w:t>
       </w:r>
-      <w:bookmarkEnd w:id="8"/>
+      <w:bookmarkEnd w:id="6"/>
       <w:r>
         <w:rPr>
           <w:rFonts w:cs="Arial"/>
@@ -2845,7 +2828,7 @@
           <w:lang w:val="es-MX"/>
         </w:rPr>
       </w:pPr>
-      <w:bookmarkStart w:id="9" w:name="_Toc124511039"/>
+      <w:bookmarkStart w:id="7" w:name="_Toc124511039"/>
       <w:r>
         <w:rPr>
           <w:rFonts w:cs="Arial"/>
@@ -2870,235 +2853,235 @@
         </w:rPr>
         <w:t>)</w:t>
       </w:r>
+      <w:bookmarkEnd w:id="7"/>
+    </w:p>
+    <w:p>
+      <w:pPr>
+        <w:spacing w:line="276" w:lineRule="auto"/>
+        <w:jc w:val="center"/>
+        <w:rPr>
+          <w:rFonts w:ascii="Arial" w:hAnsi="Arial" w:cs="Arial"/>
+          <w:sz w:val="24"/>
+          <w:szCs w:val="24"/>
+        </w:rPr>
+      </w:pPr>
+    </w:p>
+    <w:p>
+      <w:pPr>
+        <w:spacing w:line="276" w:lineRule="auto"/>
+        <w:jc w:val="center"/>
+        <w:rPr>
+          <w:rFonts w:ascii="Arial" w:hAnsi="Arial" w:cs="Arial"/>
+          <w:sz w:val="24"/>
+          <w:szCs w:val="24"/>
+        </w:rPr>
+      </w:pPr>
+    </w:p>
+    <w:p>
+      <w:pPr>
+        <w:spacing w:line="276" w:lineRule="auto"/>
+        <w:jc w:val="center"/>
+        <w:rPr>
+          <w:rFonts w:ascii="Arial" w:hAnsi="Arial" w:cs="Arial"/>
+          <w:sz w:val="24"/>
+          <w:szCs w:val="24"/>
+        </w:rPr>
+      </w:pPr>
+    </w:p>
+    <w:p>
+      <w:pPr>
+        <w:spacing w:line="276" w:lineRule="auto"/>
+        <w:jc w:val="center"/>
+        <w:rPr>
+          <w:rFonts w:ascii="Arial" w:hAnsi="Arial" w:cs="Arial"/>
+          <w:sz w:val="24"/>
+          <w:szCs w:val="24"/>
+        </w:rPr>
+      </w:pPr>
+    </w:p>
+    <w:p>
+      <w:pPr>
+        <w:spacing w:line="276" w:lineRule="auto"/>
+        <w:jc w:val="center"/>
+        <w:rPr>
+          <w:rFonts w:ascii="Arial" w:hAnsi="Arial" w:cs="Arial"/>
+          <w:sz w:val="24"/>
+          <w:szCs w:val="24"/>
+        </w:rPr>
+      </w:pPr>
+    </w:p>
+    <w:p>
+      <w:pPr>
+        <w:spacing w:line="276" w:lineRule="auto"/>
+        <w:jc w:val="center"/>
+        <w:rPr>
+          <w:rFonts w:ascii="Arial" w:hAnsi="Arial" w:cs="Arial"/>
+          <w:sz w:val="24"/>
+          <w:szCs w:val="24"/>
+        </w:rPr>
+      </w:pPr>
+    </w:p>
+    <w:p>
+      <w:pPr>
+        <w:spacing w:line="276" w:lineRule="auto"/>
+        <w:jc w:val="center"/>
+        <w:rPr>
+          <w:rFonts w:ascii="Arial" w:hAnsi="Arial" w:cs="Arial"/>
+          <w:sz w:val="24"/>
+          <w:szCs w:val="24"/>
+        </w:rPr>
+      </w:pPr>
+    </w:p>
+    <w:p>
+      <w:pPr>
+        <w:spacing w:line="276" w:lineRule="auto"/>
+        <w:jc w:val="center"/>
+        <w:rPr>
+          <w:rFonts w:ascii="Arial" w:hAnsi="Arial" w:cs="Arial"/>
+          <w:sz w:val="24"/>
+          <w:szCs w:val="24"/>
+        </w:rPr>
+      </w:pPr>
+    </w:p>
+    <w:p>
+      <w:pPr>
+        <w:spacing w:line="276" w:lineRule="auto"/>
+        <w:jc w:val="center"/>
+        <w:rPr>
+          <w:rFonts w:ascii="Arial" w:hAnsi="Arial" w:cs="Arial"/>
+          <w:sz w:val="24"/>
+          <w:szCs w:val="24"/>
+        </w:rPr>
+      </w:pPr>
+    </w:p>
+    <w:p>
+      <w:pPr>
+        <w:spacing w:line="276" w:lineRule="auto"/>
+        <w:jc w:val="center"/>
+        <w:rPr>
+          <w:rFonts w:ascii="Arial" w:hAnsi="Arial" w:cs="Arial"/>
+          <w:sz w:val="24"/>
+          <w:szCs w:val="24"/>
+        </w:rPr>
+      </w:pPr>
+    </w:p>
+    <w:p>
+      <w:pPr>
+        <w:spacing w:line="276" w:lineRule="auto"/>
+        <w:jc w:val="center"/>
+        <w:rPr>
+          <w:rFonts w:ascii="Arial" w:hAnsi="Arial" w:cs="Arial"/>
+          <w:sz w:val="24"/>
+          <w:szCs w:val="24"/>
+        </w:rPr>
+      </w:pPr>
+    </w:p>
+    <w:p>
+      <w:pPr>
+        <w:spacing w:line="276" w:lineRule="auto"/>
+        <w:jc w:val="center"/>
+        <w:rPr>
+          <w:rFonts w:ascii="Arial" w:hAnsi="Arial" w:cs="Arial"/>
+          <w:sz w:val="24"/>
+          <w:szCs w:val="24"/>
+        </w:rPr>
+      </w:pPr>
+    </w:p>
+    <w:p>
+      <w:pPr>
+        <w:spacing w:line="276" w:lineRule="auto"/>
+        <w:jc w:val="center"/>
+        <w:rPr>
+          <w:rFonts w:ascii="Arial" w:hAnsi="Arial" w:cs="Arial"/>
+          <w:sz w:val="24"/>
+          <w:szCs w:val="24"/>
+        </w:rPr>
+      </w:pPr>
+    </w:p>
+    <w:p>
+      <w:pPr>
+        <w:spacing w:line="276" w:lineRule="auto"/>
+        <w:jc w:val="center"/>
+        <w:rPr>
+          <w:rFonts w:ascii="Arial" w:hAnsi="Arial" w:cs="Arial"/>
+          <w:sz w:val="24"/>
+          <w:szCs w:val="24"/>
+        </w:rPr>
+      </w:pPr>
+    </w:p>
+    <w:p>
+      <w:pPr>
+        <w:spacing w:line="276" w:lineRule="auto"/>
+        <w:jc w:val="center"/>
+        <w:rPr>
+          <w:rFonts w:ascii="Arial" w:hAnsi="Arial" w:cs="Arial"/>
+          <w:sz w:val="24"/>
+          <w:szCs w:val="24"/>
+        </w:rPr>
+      </w:pPr>
+    </w:p>
+    <w:p>
+      <w:pPr>
+        <w:spacing w:line="276" w:lineRule="auto"/>
+        <w:jc w:val="center"/>
+        <w:rPr>
+          <w:rFonts w:ascii="Arial" w:hAnsi="Arial" w:cs="Arial"/>
+          <w:sz w:val="24"/>
+          <w:szCs w:val="24"/>
+        </w:rPr>
+      </w:pPr>
+    </w:p>
+    <w:p>
+      <w:pPr>
+        <w:spacing w:line="276" w:lineRule="auto"/>
+        <w:rPr>
+          <w:rFonts w:ascii="Arial" w:hAnsi="Arial" w:cs="Arial"/>
+          <w:sz w:val="24"/>
+          <w:szCs w:val="24"/>
+        </w:rPr>
+      </w:pPr>
+    </w:p>
+    <w:p>
+      <w:pPr>
+        <w:spacing w:line="276" w:lineRule="auto"/>
+        <w:rPr>
+          <w:rFonts w:ascii="Arial" w:hAnsi="Arial" w:cs="Arial"/>
+          <w:sz w:val="24"/>
+          <w:szCs w:val="24"/>
+        </w:rPr>
+      </w:pPr>
+    </w:p>
+    <w:p>
+      <w:pPr>
+        <w:spacing w:line="276" w:lineRule="auto"/>
+        <w:rPr>
+          <w:rFonts w:ascii="Arial" w:hAnsi="Arial" w:cs="Arial"/>
+          <w:sz w:val="24"/>
+          <w:szCs w:val="24"/>
+        </w:rPr>
+      </w:pPr>
+    </w:p>
+    <w:p>
+      <w:pPr>
+        <w:pStyle w:val="Ttulo1"/>
+        <w:spacing w:line="276" w:lineRule="auto"/>
+        <w:jc w:val="center"/>
+        <w:rPr>
+          <w:rFonts w:cs="Arial"/>
+        </w:rPr>
+      </w:pPr>
+      <w:bookmarkStart w:id="8" w:name="_Toc123565162"/>
+      <w:bookmarkStart w:id="9" w:name="_Toc124341669"/>
+      <w:bookmarkStart w:id="10" w:name="_Toc124511040"/>
+      <w:r>
+        <w:rPr>
+          <w:rFonts w:cs="Arial"/>
+        </w:rPr>
+        <w:t>1.- Selección de Fondo</w:t>
+      </w:r>
+      <w:bookmarkEnd w:id="8"/>
       <w:bookmarkEnd w:id="9"/>
-    </w:p>
-    <w:p>
-      <w:pPr>
-        <w:spacing w:line="276" w:lineRule="auto"/>
-        <w:jc w:val="center"/>
-        <w:rPr>
-          <w:rFonts w:ascii="Arial" w:hAnsi="Arial" w:cs="Arial"/>
-          <w:sz w:val="24"/>
-          <w:szCs w:val="24"/>
-        </w:rPr>
-      </w:pPr>
-    </w:p>
-    <w:p>
-      <w:pPr>
-        <w:spacing w:line="276" w:lineRule="auto"/>
-        <w:jc w:val="center"/>
-        <w:rPr>
-          <w:rFonts w:ascii="Arial" w:hAnsi="Arial" w:cs="Arial"/>
-          <w:sz w:val="24"/>
-          <w:szCs w:val="24"/>
-        </w:rPr>
-      </w:pPr>
-    </w:p>
-    <w:p>
-      <w:pPr>
-        <w:spacing w:line="276" w:lineRule="auto"/>
-        <w:jc w:val="center"/>
-        <w:rPr>
-          <w:rFonts w:ascii="Arial" w:hAnsi="Arial" w:cs="Arial"/>
-          <w:sz w:val="24"/>
-          <w:szCs w:val="24"/>
-        </w:rPr>
-      </w:pPr>
-    </w:p>
-    <w:p>
-      <w:pPr>
-        <w:spacing w:line="276" w:lineRule="auto"/>
-        <w:jc w:val="center"/>
-        <w:rPr>
-          <w:rFonts w:ascii="Arial" w:hAnsi="Arial" w:cs="Arial"/>
-          <w:sz w:val="24"/>
-          <w:szCs w:val="24"/>
-        </w:rPr>
-      </w:pPr>
-    </w:p>
-    <w:p>
-      <w:pPr>
-        <w:spacing w:line="276" w:lineRule="auto"/>
-        <w:jc w:val="center"/>
-        <w:rPr>
-          <w:rFonts w:ascii="Arial" w:hAnsi="Arial" w:cs="Arial"/>
-          <w:sz w:val="24"/>
-          <w:szCs w:val="24"/>
-        </w:rPr>
-      </w:pPr>
-    </w:p>
-    <w:p>
-      <w:pPr>
-        <w:spacing w:line="276" w:lineRule="auto"/>
-        <w:jc w:val="center"/>
-        <w:rPr>
-          <w:rFonts w:ascii="Arial" w:hAnsi="Arial" w:cs="Arial"/>
-          <w:sz w:val="24"/>
-          <w:szCs w:val="24"/>
-        </w:rPr>
-      </w:pPr>
-    </w:p>
-    <w:p>
-      <w:pPr>
-        <w:spacing w:line="276" w:lineRule="auto"/>
-        <w:jc w:val="center"/>
-        <w:rPr>
-          <w:rFonts w:ascii="Arial" w:hAnsi="Arial" w:cs="Arial"/>
-          <w:sz w:val="24"/>
-          <w:szCs w:val="24"/>
-        </w:rPr>
-      </w:pPr>
-    </w:p>
-    <w:p>
-      <w:pPr>
-        <w:spacing w:line="276" w:lineRule="auto"/>
-        <w:jc w:val="center"/>
-        <w:rPr>
-          <w:rFonts w:ascii="Arial" w:hAnsi="Arial" w:cs="Arial"/>
-          <w:sz w:val="24"/>
-          <w:szCs w:val="24"/>
-        </w:rPr>
-      </w:pPr>
-    </w:p>
-    <w:p>
-      <w:pPr>
-        <w:spacing w:line="276" w:lineRule="auto"/>
-        <w:jc w:val="center"/>
-        <w:rPr>
-          <w:rFonts w:ascii="Arial" w:hAnsi="Arial" w:cs="Arial"/>
-          <w:sz w:val="24"/>
-          <w:szCs w:val="24"/>
-        </w:rPr>
-      </w:pPr>
-    </w:p>
-    <w:p>
-      <w:pPr>
-        <w:spacing w:line="276" w:lineRule="auto"/>
-        <w:jc w:val="center"/>
-        <w:rPr>
-          <w:rFonts w:ascii="Arial" w:hAnsi="Arial" w:cs="Arial"/>
-          <w:sz w:val="24"/>
-          <w:szCs w:val="24"/>
-        </w:rPr>
-      </w:pPr>
-    </w:p>
-    <w:p>
-      <w:pPr>
-        <w:spacing w:line="276" w:lineRule="auto"/>
-        <w:jc w:val="center"/>
-        <w:rPr>
-          <w:rFonts w:ascii="Arial" w:hAnsi="Arial" w:cs="Arial"/>
-          <w:sz w:val="24"/>
-          <w:szCs w:val="24"/>
-        </w:rPr>
-      </w:pPr>
-    </w:p>
-    <w:p>
-      <w:pPr>
-        <w:spacing w:line="276" w:lineRule="auto"/>
-        <w:jc w:val="center"/>
-        <w:rPr>
-          <w:rFonts w:ascii="Arial" w:hAnsi="Arial" w:cs="Arial"/>
-          <w:sz w:val="24"/>
-          <w:szCs w:val="24"/>
-        </w:rPr>
-      </w:pPr>
-    </w:p>
-    <w:p>
-      <w:pPr>
-        <w:spacing w:line="276" w:lineRule="auto"/>
-        <w:jc w:val="center"/>
-        <w:rPr>
-          <w:rFonts w:ascii="Arial" w:hAnsi="Arial" w:cs="Arial"/>
-          <w:sz w:val="24"/>
-          <w:szCs w:val="24"/>
-        </w:rPr>
-      </w:pPr>
-    </w:p>
-    <w:p>
-      <w:pPr>
-        <w:spacing w:line="276" w:lineRule="auto"/>
-        <w:jc w:val="center"/>
-        <w:rPr>
-          <w:rFonts w:ascii="Arial" w:hAnsi="Arial" w:cs="Arial"/>
-          <w:sz w:val="24"/>
-          <w:szCs w:val="24"/>
-        </w:rPr>
-      </w:pPr>
-    </w:p>
-    <w:p>
-      <w:pPr>
-        <w:spacing w:line="276" w:lineRule="auto"/>
-        <w:jc w:val="center"/>
-        <w:rPr>
-          <w:rFonts w:ascii="Arial" w:hAnsi="Arial" w:cs="Arial"/>
-          <w:sz w:val="24"/>
-          <w:szCs w:val="24"/>
-        </w:rPr>
-      </w:pPr>
-    </w:p>
-    <w:p>
-      <w:pPr>
-        <w:spacing w:line="276" w:lineRule="auto"/>
-        <w:jc w:val="center"/>
-        <w:rPr>
-          <w:rFonts w:ascii="Arial" w:hAnsi="Arial" w:cs="Arial"/>
-          <w:sz w:val="24"/>
-          <w:szCs w:val="24"/>
-        </w:rPr>
-      </w:pPr>
-    </w:p>
-    <w:p>
-      <w:pPr>
-        <w:spacing w:line="276" w:lineRule="auto"/>
-        <w:rPr>
-          <w:rFonts w:ascii="Arial" w:hAnsi="Arial" w:cs="Arial"/>
-          <w:sz w:val="24"/>
-          <w:szCs w:val="24"/>
-        </w:rPr>
-      </w:pPr>
-    </w:p>
-    <w:p>
-      <w:pPr>
-        <w:spacing w:line="276" w:lineRule="auto"/>
-        <w:rPr>
-          <w:rFonts w:ascii="Arial" w:hAnsi="Arial" w:cs="Arial"/>
-          <w:sz w:val="24"/>
-          <w:szCs w:val="24"/>
-        </w:rPr>
-      </w:pPr>
-    </w:p>
-    <w:p>
-      <w:pPr>
-        <w:spacing w:line="276" w:lineRule="auto"/>
-        <w:rPr>
-          <w:rFonts w:ascii="Arial" w:hAnsi="Arial" w:cs="Arial"/>
-          <w:sz w:val="24"/>
-          <w:szCs w:val="24"/>
-        </w:rPr>
-      </w:pPr>
-    </w:p>
-    <w:p>
-      <w:pPr>
-        <w:pStyle w:val="Ttulo1"/>
-        <w:spacing w:line="276" w:lineRule="auto"/>
-        <w:jc w:val="center"/>
-        <w:rPr>
-          <w:rFonts w:cs="Arial"/>
-        </w:rPr>
-      </w:pPr>
-      <w:bookmarkStart w:id="10" w:name="_Toc123565162"/>
-      <w:bookmarkStart w:id="11" w:name="_Toc124341669"/>
-      <w:bookmarkStart w:id="12" w:name="_Toc124511040"/>
-      <w:r>
-        <w:rPr>
-          <w:rFonts w:cs="Arial"/>
-        </w:rPr>
-        <w:t>1.- Selección de Fondo</w:t>
-      </w:r>
       <w:bookmarkEnd w:id="10"/>
-      <w:bookmarkEnd w:id="11"/>
-      <w:bookmarkEnd w:id="12"/>
     </w:p>
     <w:p>
       <w:r>
@@ -3130,7 +3113,7 @@
                     <pic:cNvPicPr/>
                   </pic:nvPicPr>
                   <pic:blipFill>
-                    <a:blip r:embed="rId12">
+                    <a:blip r:embed="rId10">
                       <a:extLst>
                         <a:ext uri="{28A0092B-C50C-407E-A947-70E740481C1C}">
                           <a14:useLocalDpi xmlns:a14="http://schemas.microsoft.com/office/drawing/2010/main" val="0"/>
@@ -3433,7 +3416,7 @@
               </wp:anchor>
             </w:drawing>
           </mc:Choice>
-          <mc:Fallback xmlns:cx1="http://schemas.microsoft.com/office/drawing/2015/9/8/chartex">
+          <mc:Fallback>
             <w:pict>
               <v:rect w14:anchorId="0807786A" id="Rectángulo 5" o:spid="_x0000_s1026" style="position:absolute;margin-left:124.25pt;margin-top:239.45pt;width:179.1pt;height:25.1pt;z-index:251825152;visibility:visible;mso-wrap-style:square;mso-width-percent:0;mso-height-percent:0;mso-wrap-distance-left:9pt;mso-wrap-distance-top:0;mso-wrap-distance-right:9pt;mso-wrap-distance-bottom:0;mso-position-horizontal:absolute;mso-position-horizontal-relative:text;mso-position-vertical:absolute;mso-position-vertical-relative:text;mso-width-percent:0;mso-height-percent:0;mso-width-relative:margin;mso-height-relative:margin;v-text-anchor:middle" o:gfxdata="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" filled="f" strokecolor="red" strokeweight="2.25pt"/>
             </w:pict>
@@ -3469,7 +3452,7 @@
                     <pic:cNvPicPr/>
                   </pic:nvPicPr>
                   <pic:blipFill>
-                    <a:blip r:embed="rId12">
+                    <a:blip r:embed="rId10">
                       <a:extLst>
                         <a:ext uri="{28A0092B-C50C-407E-A947-70E740481C1C}">
                           <a14:useLocalDpi xmlns:a14="http://schemas.microsoft.com/office/drawing/2010/main" val="0"/>
@@ -3526,7 +3509,7 @@
                     <pic:cNvPicPr/>
                   </pic:nvPicPr>
                   <pic:blipFill>
-                    <a:blip r:embed="rId13"/>
+                    <a:blip r:embed="rId11"/>
                     <a:stretch>
                       <a:fillRect/>
                     </a:stretch>
@@ -3616,18 +3599,18 @@
           <w:rFonts w:cs="Arial"/>
         </w:rPr>
       </w:pPr>
-      <w:bookmarkStart w:id="13" w:name="_Toc123565163"/>
-      <w:bookmarkStart w:id="14" w:name="_Toc124341670"/>
-      <w:bookmarkStart w:id="15" w:name="_Toc124511041"/>
+      <w:bookmarkStart w:id="11" w:name="_Toc123565163"/>
+      <w:bookmarkStart w:id="12" w:name="_Toc124341670"/>
+      <w:bookmarkStart w:id="13" w:name="_Toc124511041"/>
       <w:r>
         <w:rPr>
           <w:rFonts w:cs="Arial"/>
         </w:rPr>
         <w:t>2.- Crear un nuevo cálculo</w:t>
       </w:r>
+      <w:bookmarkEnd w:id="11"/>
+      <w:bookmarkEnd w:id="12"/>
       <w:bookmarkEnd w:id="13"/>
-      <w:bookmarkEnd w:id="14"/>
-      <w:bookmarkEnd w:id="15"/>
     </w:p>
     <w:p>
       <w:pPr>
@@ -3688,7 +3671,7 @@
                     <pic:cNvPicPr/>
                   </pic:nvPicPr>
                   <pic:blipFill>
-                    <a:blip r:embed="rId14"/>
+                    <a:blip r:embed="rId12"/>
                     <a:stretch>
                       <a:fillRect/>
                     </a:stretch>
@@ -3838,7 +3821,7 @@
               </wp:anchor>
             </w:drawing>
           </mc:Choice>
-          <mc:Fallback xmlns:cx1="http://schemas.microsoft.com/office/drawing/2015/9/8/chartex">
+          <mc:Fallback>
             <w:pict>
               <v:rect w14:anchorId="1BF85FCB" id="Rectángulo 48" o:spid="_x0000_s1026" style="position:absolute;margin-left:-37.3pt;margin-top:31.55pt;width:20.1pt;height:18.4pt;z-index:251816960;visibility:visible;mso-wrap-style:square;mso-width-percent:0;mso-height-percent:0;mso-wrap-distance-left:9pt;mso-wrap-distance-top:0;mso-wrap-distance-right:9pt;mso-wrap-distance-bottom:0;mso-position-horizontal:absolute;mso-position-horizontal-relative:text;mso-position-vertical:absolute;mso-position-vertical-relative:text;mso-width-percent:0;mso-height-percent:0;mso-width-relative:margin;mso-height-relative:margin;v-text-anchor:middle" o:gfxdata="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" filled="f" strokecolor="red" strokeweight="2.25pt"/>
             </w:pict>
@@ -3873,7 +3856,7 @@
                     <pic:cNvPicPr/>
                   </pic:nvPicPr>
                   <pic:blipFill rotWithShape="1">
-                    <a:blip r:embed="rId15"/>
+                    <a:blip r:embed="rId13"/>
                     <a:srcRect r="35398" b="18058"/>
                     <a:stretch/>
                   </pic:blipFill>
@@ -3992,7 +3975,7 @@
                     <pic:cNvPicPr/>
                   </pic:nvPicPr>
                   <pic:blipFill>
-                    <a:blip r:embed="rId16"/>
+                    <a:blip r:embed="rId14"/>
                     <a:stretch>
                       <a:fillRect/>
                     </a:stretch>
@@ -4159,7 +4142,36 @@
           <w:sz w:val="24"/>
           <w:szCs w:val="24"/>
         </w:rPr>
-        <w:t>(se puede consultar en la tabla de participaciones del mes actual)</w:t>
+        <w:t>(se puede consultar</w:t>
+      </w:r>
+      <w:r>
+        <w:rPr>
+          <w:rFonts w:ascii="Arial" w:hAnsi="Arial" w:cs="Arial"/>
+          <w:b/>
+          <w:sz w:val="24"/>
+          <w:szCs w:val="24"/>
+        </w:rPr>
+        <w:t xml:space="preserve"> en la tabla de participaciones </w:t>
+      </w:r>
+      <w:bookmarkStart w:id="14" w:name="_GoBack"/>
+      <w:bookmarkEnd w:id="14"/>
+      <w:r>
+        <w:rPr>
+          <w:rFonts w:ascii="Arial" w:hAnsi="Arial" w:cs="Arial"/>
+          <w:b/>
+          <w:sz w:val="24"/>
+          <w:szCs w:val="24"/>
+        </w:rPr>
+        <w:t xml:space="preserve">federales </w:t>
+      </w:r>
+      <w:r>
+        <w:rPr>
+          <w:rFonts w:ascii="Arial" w:hAnsi="Arial" w:cs="Arial"/>
+          <w:b/>
+          <w:sz w:val="24"/>
+          <w:szCs w:val="24"/>
+        </w:rPr>
+        <w:t>del mes actual)</w:t>
       </w:r>
     </w:p>
     <w:p>
@@ -4244,7 +4256,7 @@
               </wp:anchor>
             </w:drawing>
           </mc:Choice>
-          <mc:Fallback xmlns:cx1="http://schemas.microsoft.com/office/drawing/2015/9/8/chartex">
+          <mc:Fallback>
             <w:pict>
               <v:rect w14:anchorId="1C678646" id="Rectángulo 8" o:spid="_x0000_s1026" style="position:absolute;margin-left:12.45pt;margin-top:80.6pt;width:173pt;height:18.5pt;z-index:251817984;visibility:visible;mso-wrap-style:square;mso-width-percent:0;mso-height-percent:0;mso-wrap-distance-left:9pt;mso-wrap-distance-top:0;mso-wrap-distance-right:9pt;mso-wrap-distance-bottom:0;mso-position-horizontal:absolute;mso-position-horizontal-relative:text;mso-position-vertical:absolute;mso-position-vertical-relative:text;mso-width-percent:0;mso-height-percent:0;mso-width-relative:margin;mso-height-relative:margin;v-text-anchor:middle" o:gfxdata="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" filled="f" strokecolor="red" strokeweight="2.25pt"/>
             </w:pict>
@@ -4324,7 +4336,7 @@
               </wp:anchor>
             </w:drawing>
           </mc:Choice>
-          <mc:Fallback xmlns:cx1="http://schemas.microsoft.com/office/drawing/2015/9/8/chartex">
+          <mc:Fallback>
             <w:pict>
               <v:rect w14:anchorId="0C98C0F6" id="Rectángulo 7" o:spid="_x0000_s1026" style="position:absolute;margin-left:391.95pt;margin-top:79.6pt;width:65pt;height:18.5pt;z-index:251827200;visibility:visible;mso-wrap-style:square;mso-width-percent:0;mso-height-percent:0;mso-wrap-distance-left:9pt;mso-wrap-distance-top:0;mso-wrap-distance-right:9pt;mso-wrap-distance-bottom:0;mso-position-horizontal:absolute;mso-position-horizontal-relative:text;mso-position-vertical:absolute;mso-position-vertical-relative:text;mso-width-percent:0;mso-height-percent:0;mso-width-relative:margin;mso-height-relative:margin;v-text-anchor:middle" o:gfxdata="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" filled="f" strokecolor="red" strokeweight="2.25pt"/>
             </w:pict>
@@ -4352,7 +4364,7 @@
                     <pic:cNvPicPr/>
                   </pic:nvPicPr>
                   <pic:blipFill>
-                    <a:blip r:embed="rId17"/>
+                    <a:blip r:embed="rId15"/>
                     <a:stretch>
                       <a:fillRect/>
                     </a:stretch>
@@ -4460,7 +4472,7 @@
                     <pic:cNvPicPr/>
                   </pic:nvPicPr>
                   <pic:blipFill>
-                    <a:blip r:embed="rId18"/>
+                    <a:blip r:embed="rId16"/>
                     <a:stretch>
                       <a:fillRect/>
                     </a:stretch>
@@ -4732,7 +4744,7 @@
               </wp:anchor>
             </w:drawing>
           </mc:Choice>
-          <mc:Fallback xmlns:cx1="http://schemas.microsoft.com/office/drawing/2015/9/8/chartex">
+          <mc:Fallback>
             <w:pict>
               <v:rect w14:anchorId="7772F4A4" id="Rectángulo 53" o:spid="_x0000_s1026" style="position:absolute;margin-left:-56.55pt;margin-top:102.25pt;width:550.35pt;height:20.95pt;z-index:251808768;visibility:visible;mso-wrap-style:square;mso-width-percent:0;mso-height-percent:0;mso-wrap-distance-left:9pt;mso-wrap-distance-top:0;mso-wrap-distance-right:9pt;mso-wrap-distance-bottom:0;mso-position-horizontal:absolute;mso-position-horizontal-relative:text;mso-position-vertical:absolute;mso-position-vertical-relative:text;mso-width-percent:0;mso-height-percent:0;mso-width-relative:margin;mso-height-relative:margin;v-text-anchor:middle" o:gfxdata="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" filled="f" strokecolor="red" strokeweight="2.25pt"/>
             </w:pict>
@@ -4760,7 +4772,7 @@
                     <pic:cNvPicPr/>
                   </pic:nvPicPr>
                   <pic:blipFill rotWithShape="1">
-                    <a:blip r:embed="rId15"/>
+                    <a:blip r:embed="rId13"/>
                     <a:srcRect r="35398"/>
                     <a:stretch/>
                   </pic:blipFill>
@@ -5448,9 +5460,9 @@
           <w:rFonts w:cs="Arial"/>
         </w:rPr>
       </w:pPr>
-      <w:bookmarkStart w:id="16" w:name="_Toc123565164"/>
-      <w:bookmarkStart w:id="17" w:name="_Toc124341671"/>
-      <w:bookmarkStart w:id="18" w:name="_Toc124511042"/>
+      <w:bookmarkStart w:id="15" w:name="_Toc123565164"/>
+      <w:bookmarkStart w:id="16" w:name="_Toc124341671"/>
+      <w:bookmarkStart w:id="17" w:name="_Toc124511042"/>
       <w:r>
         <w:rPr>
           <w:rFonts w:cs="Arial"/>
@@ -5458,9 +5470,9 @@
         <w:lastRenderedPageBreak/>
         <w:t>3.- Autorización de cálculo</w:t>
       </w:r>
+      <w:bookmarkEnd w:id="15"/>
       <w:bookmarkEnd w:id="16"/>
       <w:bookmarkEnd w:id="17"/>
-      <w:bookmarkEnd w:id="18"/>
     </w:p>
     <w:p>
       <w:pPr>
@@ -5511,7 +5523,7 @@
                     <pic:cNvPicPr/>
                   </pic:nvPicPr>
                   <pic:blipFill rotWithShape="1">
-                    <a:blip r:embed="rId19"/>
+                    <a:blip r:embed="rId17"/>
                     <a:srcRect l="17721" t="14623" r="19361" b="21310"/>
                     <a:stretch/>
                   </pic:blipFill>
@@ -5622,7 +5634,7 @@
               </wp:anchor>
             </w:drawing>
           </mc:Choice>
-          <mc:Fallback xmlns:cx1="http://schemas.microsoft.com/office/drawing/2015/9/8/chartex">
+          <mc:Fallback>
             <w:pict>
               <v:rect w14:anchorId="7044EB09" id="Rectángulo 55" o:spid="_x0000_s1026" style="position:absolute;margin-left:-37.1pt;margin-top:80.65pt;width:17.8pt;height:17.8pt;z-index:251809792;visibility:visible;mso-wrap-style:square;mso-width-percent:0;mso-height-percent:0;mso-wrap-distance-left:9pt;mso-wrap-distance-top:0;mso-wrap-distance-right:9pt;mso-wrap-distance-bottom:0;mso-position-horizontal:absolute;mso-position-horizontal-relative:text;mso-position-vertical:absolute;mso-position-vertical-relative:text;mso-width-percent:0;mso-height-percent:0;mso-width-relative:margin;mso-height-relative:margin;v-text-anchor:middle" o:gfxdata="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" filled="f" strokecolor="red" strokeweight="2.25pt"/>
             </w:pict>
@@ -5635,10 +5647,10 @@
           <w:lang w:val="es-MX" w:eastAsia="es-MX"/>
         </w:rPr>
         <w:drawing>
-          <wp:inline distT="0" distB="0" distL="0" distR="0" wp14:anchorId="4286DC88" wp14:editId="34803D2E">
-            <wp:extent cx="6649422" cy="1212111"/>
-            <wp:effectExtent l="152400" t="152400" r="361315" b="369570"/>
-            <wp:docPr id="19" name="Imagen 19"/>
+          <wp:inline distT="0" distB="0" distL="0" distR="0" wp14:anchorId="7583C402" wp14:editId="45FE0417">
+            <wp:extent cx="6474865" cy="1174750"/>
+            <wp:effectExtent l="152400" t="152400" r="364490" b="368300"/>
+            <wp:docPr id="20" name="Imagen 20"/>
             <wp:cNvGraphicFramePr>
               <a:graphicFrameLocks xmlns:a="http://schemas.openxmlformats.org/drawingml/2006/main" noChangeAspect="1"/>
             </wp:cNvGraphicFramePr>
@@ -5650,14 +5662,14 @@
                     <pic:cNvPicPr/>
                   </pic:nvPicPr>
                   <pic:blipFill rotWithShape="1">
-                    <a:blip r:embed="rId20"/>
-                    <a:srcRect r="35585" b="17015"/>
+                    <a:blip r:embed="rId13"/>
+                    <a:srcRect r="35398" b="18058"/>
                     <a:stretch/>
                   </pic:blipFill>
                   <pic:spPr bwMode="auto">
                     <a:xfrm>
                       <a:off x="0" y="0"/>
-                      <a:ext cx="6682066" cy="1218062"/>
+                      <a:ext cx="6483089" cy="1176242"/>
                     </a:xfrm>
                     <a:prstGeom prst="rect">
                       <a:avLst/>
@@ -5805,7 +5817,7 @@
               </wp:anchor>
             </w:drawing>
           </mc:Choice>
-          <mc:Fallback xmlns:cx1="http://schemas.microsoft.com/office/drawing/2015/9/8/chartex">
+          <mc:Fallback>
             <w:pict>
               <v:rect w14:anchorId="16DE8CD2" id="Rectángulo 60" o:spid="_x0000_s1026" style="position:absolute;margin-left:-19.4pt;margin-top:46.9pt;width:37.8pt;height:19.25pt;z-index:251810816;visibility:visible;mso-wrap-style:square;mso-width-percent:0;mso-height-percent:0;mso-wrap-distance-left:9pt;mso-wrap-distance-top:0;mso-wrap-distance-right:9pt;mso-wrap-distance-bottom:0;mso-position-horizontal:absolute;mso-position-horizontal-relative:text;mso-position-vertical:absolute;mso-position-vertical-relative:text;mso-width-percent:0;mso-height-percent:0;mso-width-relative:margin;mso-height-relative:margin;v-text-anchor:middle" o:gfxdata="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" filled="f" strokecolor="red" strokeweight="2.25pt"/>
             </w:pict>
@@ -5833,7 +5845,7 @@
                     <pic:cNvPicPr/>
                   </pic:nvPicPr>
                   <pic:blipFill>
-                    <a:blip r:embed="rId21"/>
+                    <a:blip r:embed="rId18"/>
                     <a:stretch>
                       <a:fillRect/>
                     </a:stretch>
@@ -6002,7 +6014,7 @@
               </wp:anchor>
             </w:drawing>
           </mc:Choice>
-          <mc:Fallback xmlns:cx1="http://schemas.microsoft.com/office/drawing/2015/9/8/chartex">
+          <mc:Fallback>
             <w:pict>
               <v:rect w14:anchorId="38801652" id="Rectángulo 32" o:spid="_x0000_s1026" style="position:absolute;margin-left:189.75pt;margin-top:123.55pt;width:37.8pt;height:19.25pt;z-index:251814912;visibility:visible;mso-wrap-style:square;mso-width-percent:0;mso-height-percent:0;mso-wrap-distance-left:9pt;mso-wrap-distance-top:0;mso-wrap-distance-right:9pt;mso-wrap-distance-bottom:0;mso-position-horizontal:absolute;mso-position-horizontal-relative:text;mso-position-vertical:absolute;mso-position-vertical-relative:text;mso-width-percent:0;mso-height-percent:0;mso-width-relative:margin;mso-height-relative:margin;v-text-anchor:middle" o:gfxdata="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" filled="f" strokecolor="red" strokeweight="2.25pt"/>
             </w:pict>
@@ -6031,7 +6043,7 @@
                     <pic:cNvPicPr/>
                   </pic:nvPicPr>
                   <pic:blipFill rotWithShape="1">
-                    <a:blip r:embed="rId22"/>
+                    <a:blip r:embed="rId19"/>
                     <a:srcRect l="503" b="8990"/>
                     <a:stretch/>
                   </pic:blipFill>
@@ -6075,9 +6087,9 @@
           <w:rFonts w:cs="Arial"/>
         </w:rPr>
       </w:pPr>
-      <w:bookmarkStart w:id="19" w:name="_Toc124161440"/>
-      <w:bookmarkStart w:id="20" w:name="_Toc124341672"/>
-      <w:bookmarkStart w:id="21" w:name="_Toc124511043"/>
+      <w:bookmarkStart w:id="18" w:name="_Toc124161440"/>
+      <w:bookmarkStart w:id="19" w:name="_Toc124341672"/>
+      <w:bookmarkStart w:id="20" w:name="_Toc124511043"/>
       <w:r>
         <w:rPr>
           <w:rFonts w:cs="Arial"/>
@@ -6085,9 +6097,9 @@
         <w:lastRenderedPageBreak/>
         <w:t>4.- Regresar un cálculo</w:t>
       </w:r>
+      <w:bookmarkEnd w:id="18"/>
       <w:bookmarkEnd w:id="19"/>
       <w:bookmarkEnd w:id="20"/>
-      <w:bookmarkEnd w:id="21"/>
       <w:r>
         <w:rPr>
           <w:rFonts w:cs="Arial"/>
@@ -6197,7 +6209,7 @@
               </wp:anchor>
             </w:drawing>
           </mc:Choice>
-          <mc:Fallback xmlns:cx1="http://schemas.microsoft.com/office/drawing/2015/9/8/chartex">
+          <mc:Fallback>
             <w:pict>
               <v:rect w14:anchorId="55138206" id="Rectángulo 59" o:spid="_x0000_s1026" style="position:absolute;margin-left:-45.2pt;margin-top:80.45pt;width:17.8pt;height:17.8pt;z-index:251821056;visibility:visible;mso-wrap-style:square;mso-width-percent:0;mso-height-percent:0;mso-wrap-distance-left:9pt;mso-wrap-distance-top:0;mso-wrap-distance-right:9pt;mso-wrap-distance-bottom:0;mso-position-horizontal:absolute;mso-position-horizontal-relative:text;mso-position-vertical:absolute;mso-position-vertical-relative:text;mso-width-percent:0;mso-height-percent:0;mso-width-relative:margin;mso-height-relative:margin;v-text-anchor:middle" o:gfxdata="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" filled="f" strokecolor="red" strokeweight="2.25pt"/>
             </w:pict>
@@ -6210,10 +6222,10 @@
           <w:lang w:val="es-MX" w:eastAsia="es-MX"/>
         </w:rPr>
         <w:drawing>
-          <wp:inline distT="0" distB="0" distL="0" distR="0" wp14:anchorId="158F8265" wp14:editId="58C69A18">
-            <wp:extent cx="6593649" cy="1201479"/>
-            <wp:effectExtent l="152400" t="152400" r="360045" b="360680"/>
-            <wp:docPr id="30" name="Imagen 30"/>
+          <wp:inline distT="0" distB="0" distL="0" distR="0" wp14:anchorId="00832266" wp14:editId="567CB8E0">
+            <wp:extent cx="6369466" cy="1155700"/>
+            <wp:effectExtent l="152400" t="152400" r="355600" b="368300"/>
+            <wp:docPr id="21" name="Imagen 21"/>
             <wp:cNvGraphicFramePr>
               <a:graphicFrameLocks xmlns:a="http://schemas.openxmlformats.org/drawingml/2006/main" noChangeAspect="1"/>
             </wp:cNvGraphicFramePr>
@@ -6225,14 +6237,14 @@
                     <pic:cNvPicPr/>
                   </pic:nvPicPr>
                   <pic:blipFill rotWithShape="1">
-                    <a:blip r:embed="rId20"/>
-                    <a:srcRect r="35585" b="17015"/>
+                    <a:blip r:embed="rId13"/>
+                    <a:srcRect r="35398" b="18058"/>
                     <a:stretch/>
                   </pic:blipFill>
                   <pic:spPr bwMode="auto">
                     <a:xfrm>
                       <a:off x="0" y="0"/>
-                      <a:ext cx="6635103" cy="1209033"/>
+                      <a:ext cx="6373079" cy="1156356"/>
                     </a:xfrm>
                     <a:prstGeom prst="rect">
                       <a:avLst/>
@@ -6299,7 +6311,7 @@
                     <pic:cNvPicPr/>
                   </pic:nvPicPr>
                   <pic:blipFill rotWithShape="1">
-                    <a:blip r:embed="rId23"/>
+                    <a:blip r:embed="rId20"/>
                     <a:srcRect l="26068" t="25966" r="26190" b="32122"/>
                     <a:stretch/>
                   </pic:blipFill>
@@ -6404,7 +6416,7 @@
               </wp:anchor>
             </w:drawing>
           </mc:Choice>
-          <mc:Fallback xmlns:cx1="http://schemas.microsoft.com/office/drawing/2015/9/8/chartex">
+          <mc:Fallback>
             <w:pict>
               <v:rect w14:anchorId="1B7AFBEB" id="Rectángulo 81" o:spid="_x0000_s1026" style="position:absolute;margin-left:22.95pt;margin-top:22.1pt;width:25pt;height:21pt;z-index:251822080;visibility:visible;mso-wrap-style:square;mso-width-percent:0;mso-height-percent:0;mso-wrap-distance-left:9pt;mso-wrap-distance-top:0;mso-wrap-distance-right:9pt;mso-wrap-distance-bottom:0;mso-position-horizontal:absolute;mso-position-horizontal-relative:text;mso-position-vertical:absolute;mso-position-vertical-relative:text;mso-width-percent:0;mso-height-percent:0;mso-width-relative:margin;mso-height-relative:margin;v-text-anchor:middle" o:gfxdata="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" filled="f" strokecolor="red" strokeweight="2.25pt"/>
             </w:pict>
@@ -6432,7 +6444,7 @@
                     <pic:cNvPicPr/>
                   </pic:nvPicPr>
                   <pic:blipFill rotWithShape="1">
-                    <a:blip r:embed="rId24"/>
+                    <a:blip r:embed="rId21"/>
                     <a:srcRect l="377" t="31439" b="8546"/>
                     <a:stretch/>
                   </pic:blipFill>
@@ -6563,7 +6575,7 @@
               </wp:anchor>
             </w:drawing>
           </mc:Choice>
-          <mc:Fallback xmlns:cx1="http://schemas.microsoft.com/office/drawing/2015/9/8/chartex">
+          <mc:Fallback>
             <w:pict>
               <v:rect w14:anchorId="2C8FF6B2" id="Rectángulo 84" o:spid="_x0000_s1026" style="position:absolute;margin-left:185.95pt;margin-top:121.15pt;width:37.8pt;height:19.25pt;z-index:251823104;visibility:visible;mso-wrap-style:square;mso-width-percent:0;mso-height-percent:0;mso-wrap-distance-left:9pt;mso-wrap-distance-top:0;mso-wrap-distance-right:9pt;mso-wrap-distance-bottom:0;mso-position-horizontal:absolute;mso-position-horizontal-relative:text;mso-position-vertical:absolute;mso-position-vertical-relative:text;mso-width-percent:0;mso-height-percent:0;mso-width-relative:margin;mso-height-relative:margin;v-text-anchor:middle" o:gfxdata="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" filled="f" strokecolor="red" strokeweight="2.25pt"/>
             </w:pict>
@@ -6592,7 +6604,7 @@
                     <pic:cNvPicPr/>
                   </pic:nvPicPr>
                   <pic:blipFill rotWithShape="1">
-                    <a:blip r:embed="rId22"/>
+                    <a:blip r:embed="rId19"/>
                     <a:srcRect l="503" b="8990"/>
                     <a:stretch/>
                   </pic:blipFill>
@@ -6666,18 +6678,18 @@
           <w:rFonts w:cs="Arial"/>
         </w:rPr>
       </w:pPr>
-      <w:bookmarkStart w:id="22" w:name="_Toc123565165"/>
-      <w:bookmarkStart w:id="23" w:name="_Toc124341673"/>
-      <w:bookmarkStart w:id="24" w:name="_Toc124511044"/>
+      <w:bookmarkStart w:id="21" w:name="_Toc123565165"/>
+      <w:bookmarkStart w:id="22" w:name="_Toc124341673"/>
+      <w:bookmarkStart w:id="23" w:name="_Toc124511044"/>
       <w:r>
         <w:rPr>
           <w:rFonts w:cs="Arial"/>
         </w:rPr>
         <w:t>5.- Consulta de estatus</w:t>
       </w:r>
+      <w:bookmarkEnd w:id="21"/>
       <w:bookmarkEnd w:id="22"/>
       <w:bookmarkEnd w:id="23"/>
-      <w:bookmarkEnd w:id="24"/>
     </w:p>
     <w:p>
       <w:pPr>
@@ -6764,7 +6776,7 @@
                     <pic:cNvPicPr/>
                   </pic:nvPicPr>
                   <pic:blipFill rotWithShape="1">
-                    <a:blip r:embed="rId25"/>
+                    <a:blip r:embed="rId22"/>
                     <a:srcRect l="9053" t="19497" r="17459" b="17010"/>
                     <a:stretch/>
                   </pic:blipFill>
@@ -6875,7 +6887,7 @@
               </wp:anchor>
             </w:drawing>
           </mc:Choice>
-          <mc:Fallback xmlns:cx1="http://schemas.microsoft.com/office/drawing/2015/9/8/chartex">
+          <mc:Fallback>
             <w:pict>
               <v:rect w14:anchorId="7CE5CC7B" id="Rectángulo 26" o:spid="_x0000_s1026" style="position:absolute;margin-left:-43.35pt;margin-top:87.1pt;width:17.8pt;height:17.8pt;z-index:251811840;visibility:visible;mso-wrap-style:square;mso-width-percent:0;mso-height-percent:0;mso-wrap-distance-left:9pt;mso-wrap-distance-top:0;mso-wrap-distance-right:9pt;mso-wrap-distance-bottom:0;mso-position-horizontal:absolute;mso-position-horizontal-relative:text;mso-position-vertical:absolute;mso-position-vertical-relative:text;mso-width-percent:0;mso-height-percent:0;mso-width-relative:margin;mso-height-relative:margin;v-text-anchor:middle" o:gfxdata="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" filled="f" strokecolor="red" strokeweight="2.25pt"/>
             </w:pict>
@@ -6955,7 +6967,7 @@
               </wp:anchor>
             </w:drawing>
           </mc:Choice>
-          <mc:Fallback xmlns:cx1="http://schemas.microsoft.com/office/drawing/2015/9/8/chartex">
+          <mc:Fallback>
             <w:pict>
               <v:rect w14:anchorId="1BD52F52" id="Rectángulo 28" o:spid="_x0000_s1026" style="position:absolute;margin-left:423.4pt;margin-top:54.5pt;width:71.25pt;height:52pt;z-index:251812864;visibility:visible;mso-wrap-style:square;mso-width-percent:0;mso-height-percent:0;mso-wrap-distance-left:9pt;mso-wrap-distance-top:0;mso-wrap-distance-right:9pt;mso-wrap-distance-bottom:0;mso-position-horizontal:absolute;mso-position-horizontal-relative:text;mso-position-vertical:absolute;mso-position-vertical-relative:text;mso-width-percent:0;mso-height-percent:0;mso-width-relative:margin;mso-height-relative:margin;v-text-anchor:middle" o:gfxdata="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" filled="f" strokecolor="red" strokeweight="2.25pt"/>
             </w:pict>
@@ -6990,7 +7002,7 @@
                     <pic:cNvPicPr/>
                   </pic:nvPicPr>
                   <pic:blipFill>
-                    <a:blip r:embed="rId15"/>
+                    <a:blip r:embed="rId13"/>
                     <a:stretch>
                       <a:fillRect/>
                     </a:stretch>
@@ -7061,7 +7073,7 @@
                     <pic:cNvPicPr/>
                   </pic:nvPicPr>
                   <pic:blipFill rotWithShape="1">
-                    <a:blip r:embed="rId25">
+                    <a:blip r:embed="rId22">
                       <a:extLst>
                         <a:ext uri="{28A0092B-C50C-407E-A947-70E740481C1C}">
                           <a14:useLocalDpi xmlns:a14="http://schemas.microsoft.com/office/drawing/2010/main" val="0"/>
@@ -7121,7 +7133,7 @@
                     <pic:cNvPicPr/>
                   </pic:nvPicPr>
                   <pic:blipFill>
-                    <a:blip r:embed="rId26"/>
+                    <a:blip r:embed="rId23"/>
                     <a:stretch>
                       <a:fillRect/>
                     </a:stretch>
@@ -7153,8 +7165,8 @@
       </w:r>
     </w:p>
     <w:sectPr>
-      <w:headerReference w:type="default" r:id="rId27"/>
-      <w:footerReference w:type="default" r:id="rId28"/>
+      <w:headerReference w:type="default" r:id="rId24"/>
+      <w:footerReference w:type="default" r:id="rId25"/>
       <w:pgSz w:w="12240" w:h="15840" w:code="1"/>
       <w:pgMar w:top="1417" w:right="1701" w:bottom="1417" w:left="1701" w:header="708" w:footer="708" w:gutter="0"/>
       <w:cols w:space="708"/>
@@ -7165,42 +7177,8 @@
 </w:document>
 </file>
 
-<file path=word/comments.xml><?xml version="1.0" encoding="utf-8"?>
-<w:comments xmlns:wpc="http://schemas.microsoft.com/office/word/2010/wordprocessingCanvas" xmlns:cx="http://schemas.microsoft.com/office/drawing/2014/chartex" xmlns:mc="http://schemas.openxmlformats.org/markup-compatibility/2006" xmlns:o="urn:schemas-microsoft-com:office:office" xmlns:r="http://schemas.openxmlformats.org/officeDocument/2006/relationships" xmlns:m="http://schemas.openxmlformats.org/officeDocument/2006/math" xmlns:v="urn:schemas-microsoft-com:vml" xmlns:wp14="http://schemas.microsoft.com/office/word/2010/wordprocessingDrawing" xmlns:wp="http://schemas.openxmlformats.org/drawingml/2006/wordprocessingDrawing" xmlns:w10="urn:schemas-microsoft-com:office:word" xmlns:w="http://schemas.openxmlformats.org/wordprocessingml/2006/main" xmlns:w14="http://schemas.microsoft.com/office/word/2010/wordml" xmlns:w15="http://schemas.microsoft.com/office/word/2012/wordml" xmlns:w16se="http://schemas.microsoft.com/office/word/2015/wordml/symex" xmlns:wpg="http://schemas.microsoft.com/office/word/2010/wordprocessingGroup" xmlns:wpi="http://schemas.microsoft.com/office/word/2010/wordprocessingInk" xmlns:wne="http://schemas.microsoft.com/office/word/2006/wordml" xmlns:wps="http://schemas.microsoft.com/office/word/2010/wordprocessingShape" mc:Ignorable="w14 w15 w16se wp14">
-  <w:comment w:id="0" w:author="INAP-QA" w:date="2023-01-19T12:40:00Z" w:initials="I">
-    <w:p>
-      <w:pPr>
-        <w:pStyle w:val="Textocomentario"/>
-      </w:pPr>
-      <w:r>
-        <w:rPr>
-          <w:rStyle w:val="Refdecomentario"/>
-        </w:rPr>
-        <w:annotationRef/>
-      </w:r>
-      <w:r>
-        <w:t xml:space="preserve">Guías ok </w:t>
-      </w:r>
-    </w:p>
-    <w:p>
-      <w:pPr>
-        <w:pStyle w:val="Textocomentario"/>
-      </w:pPr>
-      <w:bookmarkStart w:id="1" w:name="_GoBack"/>
-      <w:bookmarkEnd w:id="1"/>
-    </w:p>
-  </w:comment>
-</w:comments>
-</file>
-
-<file path=word/commentsExtended.xml><?xml version="1.0" encoding="utf-8"?>
-<w15:commentsEx xmlns:wpc="http://schemas.microsoft.com/office/word/2010/wordprocessingCanvas" xmlns:cx="http://schemas.microsoft.com/office/drawing/2014/chartex" xmlns:mc="http://schemas.openxmlformats.org/markup-compatibility/2006" xmlns:o="urn:schemas-microsoft-com:office:office" xmlns:r="http://schemas.openxmlformats.org/officeDocument/2006/relationships" xmlns:m="http://schemas.openxmlformats.org/officeDocument/2006/math" xmlns:v="urn:schemas-microsoft-com:vml" xmlns:wp14="http://schemas.microsoft.com/office/word/2010/wordprocessingDrawing" xmlns:wp="http://schemas.openxmlformats.org/drawingml/2006/wordprocessingDrawing" xmlns:w10="urn:schemas-microsoft-com:office:word" xmlns:w="http://schemas.openxmlformats.org/wordprocessingml/2006/main" xmlns:w14="http://schemas.microsoft.com/office/word/2010/wordml" xmlns:w15="http://schemas.microsoft.com/office/word/2012/wordml" xmlns:w16se="http://schemas.microsoft.com/office/word/2015/wordml/symex" xmlns:wpg="http://schemas.microsoft.com/office/word/2010/wordprocessingGroup" xmlns:wpi="http://schemas.microsoft.com/office/word/2010/wordprocessingInk" xmlns:wne="http://schemas.microsoft.com/office/word/2006/wordml" xmlns:wps="http://schemas.microsoft.com/office/word/2010/wordprocessingShape" mc:Ignorable="w14 w15 w16se wp14">
-  <w15:commentEx w15:paraId="67F1AAFA" w15:done="0"/>
-</w15:commentsEx>
-</file>
-
 <file path=word/endnotes.xml><?xml version="1.0" encoding="utf-8"?>
-<w:endnotes xmlns:wpc="http://schemas.microsoft.com/office/word/2010/wordprocessingCanvas" xmlns:cx="http://schemas.microsoft.com/office/drawing/2014/chartex" xmlns:mc="http://schemas.openxmlformats.org/markup-compatibility/2006" xmlns:o="urn:schemas-microsoft-com:office:office" xmlns:r="http://schemas.openxmlformats.org/officeDocument/2006/relationships" xmlns:m="http://schemas.openxmlformats.org/officeDocument/2006/math" xmlns:v="urn:schemas-microsoft-com:vml" xmlns:wp14="http://schemas.microsoft.com/office/word/2010/wordprocessingDrawing" xmlns:wp="http://schemas.openxmlformats.org/drawingml/2006/wordprocessingDrawing" xmlns:w10="urn:schemas-microsoft-com:office:word" xmlns:w="http://schemas.openxmlformats.org/wordprocessingml/2006/main" xmlns:w14="http://schemas.microsoft.com/office/word/2010/wordml" xmlns:w15="http://schemas.microsoft.com/office/word/2012/wordml" xmlns:w16se="http://schemas.microsoft.com/office/word/2015/wordml/symex" xmlns:wpg="http://schemas.microsoft.com/office/word/2010/wordprocessingGroup" xmlns:wpi="http://schemas.microsoft.com/office/word/2010/wordprocessingInk" xmlns:wne="http://schemas.microsoft.com/office/word/2006/wordml" xmlns:wps="http://schemas.microsoft.com/office/word/2010/wordprocessingShape" mc:Ignorable="w14 w15 w16se wp14">
+<w:endnotes xmlns:wpc="http://schemas.microsoft.com/office/word/2010/wordprocessingCanvas" xmlns:cx="http://schemas.microsoft.com/office/drawing/2014/chartex" xmlns:cx1="http://schemas.microsoft.com/office/drawing/2015/9/8/chartex" xmlns:mc="http://schemas.openxmlformats.org/markup-compatibility/2006" xmlns:o="urn:schemas-microsoft-com:office:office" xmlns:r="http://schemas.openxmlformats.org/officeDocument/2006/relationships" xmlns:m="http://schemas.openxmlformats.org/officeDocument/2006/math" xmlns:v="urn:schemas-microsoft-com:vml" xmlns:wp14="http://schemas.microsoft.com/office/word/2010/wordprocessingDrawing" xmlns:wp="http://schemas.openxmlformats.org/drawingml/2006/wordprocessingDrawing" xmlns:w10="urn:schemas-microsoft-com:office:word" xmlns:w="http://schemas.openxmlformats.org/wordprocessingml/2006/main" xmlns:w14="http://schemas.microsoft.com/office/word/2010/wordml" xmlns:w15="http://schemas.microsoft.com/office/word/2012/wordml" xmlns:w16se="http://schemas.microsoft.com/office/word/2015/wordml/symex" xmlns:wpg="http://schemas.microsoft.com/office/word/2010/wordprocessingGroup" xmlns:wpi="http://schemas.microsoft.com/office/word/2010/wordprocessingInk" xmlns:wne="http://schemas.microsoft.com/office/word/2006/wordml" xmlns:wps="http://schemas.microsoft.com/office/word/2010/wordprocessingShape" mc:Ignorable="w14 w15 w16se wp14">
   <w:endnote w:type="separator" w:id="-1">
     <w:p>
       <w:pPr>
@@ -7225,7 +7203,7 @@
 </file>
 
 <file path=word/footer1.xml><?xml version="1.0" encoding="utf-8"?>
-<w:ftr xmlns:wpc="http://schemas.microsoft.com/office/word/2010/wordprocessingCanvas" xmlns:cx="http://schemas.microsoft.com/office/drawing/2014/chartex" xmlns:mc="http://schemas.openxmlformats.org/markup-compatibility/2006" xmlns:o="urn:schemas-microsoft-com:office:office" xmlns:r="http://schemas.openxmlformats.org/officeDocument/2006/relationships" xmlns:m="http://schemas.openxmlformats.org/officeDocument/2006/math" xmlns:v="urn:schemas-microsoft-com:vml" xmlns:wp14="http://schemas.microsoft.com/office/word/2010/wordprocessingDrawing" xmlns:wp="http://schemas.openxmlformats.org/drawingml/2006/wordprocessingDrawing" xmlns:w10="urn:schemas-microsoft-com:office:word" xmlns:w="http://schemas.openxmlformats.org/wordprocessingml/2006/main" xmlns:w14="http://schemas.microsoft.com/office/word/2010/wordml" xmlns:w15="http://schemas.microsoft.com/office/word/2012/wordml" xmlns:w16se="http://schemas.microsoft.com/office/word/2015/wordml/symex" xmlns:wpg="http://schemas.microsoft.com/office/word/2010/wordprocessingGroup" xmlns:wpi="http://schemas.microsoft.com/office/word/2010/wordprocessingInk" xmlns:wne="http://schemas.microsoft.com/office/word/2006/wordml" xmlns:wps="http://schemas.microsoft.com/office/word/2010/wordprocessingShape" mc:Ignorable="w14 w15 w16se wp14">
+<w:ftr xmlns:wpc="http://schemas.microsoft.com/office/word/2010/wordprocessingCanvas" xmlns:cx="http://schemas.microsoft.com/office/drawing/2014/chartex" xmlns:cx1="http://schemas.microsoft.com/office/drawing/2015/9/8/chartex" xmlns:mc="http://schemas.openxmlformats.org/markup-compatibility/2006" xmlns:o="urn:schemas-microsoft-com:office:office" xmlns:r="http://schemas.openxmlformats.org/officeDocument/2006/relationships" xmlns:m="http://schemas.openxmlformats.org/officeDocument/2006/math" xmlns:v="urn:schemas-microsoft-com:vml" xmlns:wp14="http://schemas.microsoft.com/office/word/2010/wordprocessingDrawing" xmlns:wp="http://schemas.openxmlformats.org/drawingml/2006/wordprocessingDrawing" xmlns:w10="urn:schemas-microsoft-com:office:word" xmlns:w="http://schemas.openxmlformats.org/wordprocessingml/2006/main" xmlns:w14="http://schemas.microsoft.com/office/word/2010/wordml" xmlns:w15="http://schemas.microsoft.com/office/word/2012/wordml" xmlns:w16se="http://schemas.microsoft.com/office/word/2015/wordml/symex" xmlns:wpg="http://schemas.microsoft.com/office/word/2010/wordprocessingGroup" xmlns:wpi="http://schemas.microsoft.com/office/word/2010/wordprocessingInk" xmlns:wne="http://schemas.microsoft.com/office/word/2006/wordml" xmlns:wps="http://schemas.microsoft.com/office/word/2010/wordprocessingShape" mc:Ignorable="w14 w15 w16se wp14">
   <w:sdt>
     <w:sdtPr>
       <w:rPr>
@@ -7326,7 +7304,7 @@
                     </wp:anchor>
                   </w:drawing>
                 </mc:Choice>
-                <mc:Fallback xmlns:cx1="http://schemas.microsoft.com/office/drawing/2015/9/8/chartex">
+                <mc:Fallback>
                   <w:pict>
                     <v:line w14:anchorId="42D5C661" id="Conector recto 13" o:spid="_x0000_s1026" style="position:absolute;z-index:251662336;visibility:visible;mso-wrap-style:square;mso-width-percent:0;mso-height-percent:0;mso-wrap-distance-left:9pt;mso-wrap-distance-top:0;mso-wrap-distance-right:9pt;mso-wrap-distance-bottom:0;mso-position-horizontal:absolute;mso-position-horizontal-relative:text;mso-position-vertical:absolute;mso-position-vertical-relative:text;mso-width-percent:0;mso-height-percent:0;mso-width-relative:margin;mso-height-relative:margin" from="-17.55pt,-3pt" to="446.7pt,-2.25pt" o:gfxdata="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" strokecolor="#a5a5a5 [3206]" strokeweight="1.5pt">
                       <v:stroke joinstyle="miter"/>
@@ -7437,7 +7415,7 @@
                     </wp:anchor>
                   </w:drawing>
                 </mc:Choice>
-                <mc:Fallback xmlns:cx1="http://schemas.microsoft.com/office/drawing/2015/9/8/chartex">
+                <mc:Fallback>
                   <w:pict>
                     <v:rect w14:anchorId="2CD8D370" id="Rectángulo 11" o:spid="_x0000_s1026" style="position:absolute;margin-left:280.3pt;margin-top:-3.3pt;width:167.65pt;height:22.4pt;z-index:-251658241;visibility:visible;mso-wrap-style:square;mso-width-percent:0;mso-wrap-distance-left:9pt;mso-wrap-distance-top:0;mso-wrap-distance-right:9pt;mso-wrap-distance-bottom:0;mso-position-horizontal:absolute;mso-position-horizontal-relative:text;mso-position-vertical:absolute;mso-position-vertical-relative:text;mso-width-percent:0;mso-width-relative:margin;v-text-anchor:middle" o:gfxdata="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" fillcolor="#002060" stroked="f" strokeweight="1pt">
                       <v:fill color2="#002060" o:opacity2="15728f" rotate="t" angle="90" colors="0 #002060;34734f #002060;40632f #002060;45815f #072766;46531f #002060;60293f #002060;1 #002060" focus="100%" type="gradient"/>
@@ -7488,7 +7466,7 @@
                 <w:noProof/>
                 <w:color w:val="FFFFFF" w:themeColor="background1"/>
               </w:rPr>
-              <w:t>2</w:t>
+              <w:t>6</w:t>
             </w:r>
             <w:r>
               <w:rPr>
@@ -7568,7 +7546,7 @@
 </file>
 
 <file path=word/footnotes.xml><?xml version="1.0" encoding="utf-8"?>
-<w:footnotes xmlns:wpc="http://schemas.microsoft.com/office/word/2010/wordprocessingCanvas" xmlns:cx="http://schemas.microsoft.com/office/drawing/2014/chartex" xmlns:mc="http://schemas.openxmlformats.org/markup-compatibility/2006" xmlns:o="urn:schemas-microsoft-com:office:office" xmlns:r="http://schemas.openxmlformats.org/officeDocument/2006/relationships" xmlns:m="http://schemas.openxmlformats.org/officeDocument/2006/math" xmlns:v="urn:schemas-microsoft-com:vml" xmlns:wp14="http://schemas.microsoft.com/office/word/2010/wordprocessingDrawing" xmlns:wp="http://schemas.openxmlformats.org/drawingml/2006/wordprocessingDrawing" xmlns:w10="urn:schemas-microsoft-com:office:word" xmlns:w="http://schemas.openxmlformats.org/wordprocessingml/2006/main" xmlns:w14="http://schemas.microsoft.com/office/word/2010/wordml" xmlns:w15="http://schemas.microsoft.com/office/word/2012/wordml" xmlns:w16se="http://schemas.microsoft.com/office/word/2015/wordml/symex" xmlns:wpg="http://schemas.microsoft.com/office/word/2010/wordprocessingGroup" xmlns:wpi="http://schemas.microsoft.com/office/word/2010/wordprocessingInk" xmlns:wne="http://schemas.microsoft.com/office/word/2006/wordml" xmlns:wps="http://schemas.microsoft.com/office/word/2010/wordprocessingShape" mc:Ignorable="w14 w15 w16se wp14">
+<w:footnotes xmlns:wpc="http://schemas.microsoft.com/office/word/2010/wordprocessingCanvas" xmlns:cx="http://schemas.microsoft.com/office/drawing/2014/chartex" xmlns:cx1="http://schemas.microsoft.com/office/drawing/2015/9/8/chartex" xmlns:mc="http://schemas.openxmlformats.org/markup-compatibility/2006" xmlns:o="urn:schemas-microsoft-com:office:office" xmlns:r="http://schemas.openxmlformats.org/officeDocument/2006/relationships" xmlns:m="http://schemas.openxmlformats.org/officeDocument/2006/math" xmlns:v="urn:schemas-microsoft-com:vml" xmlns:wp14="http://schemas.microsoft.com/office/word/2010/wordprocessingDrawing" xmlns:wp="http://schemas.openxmlformats.org/drawingml/2006/wordprocessingDrawing" xmlns:w10="urn:schemas-microsoft-com:office:word" xmlns:w="http://schemas.openxmlformats.org/wordprocessingml/2006/main" xmlns:w14="http://schemas.microsoft.com/office/word/2010/wordml" xmlns:w15="http://schemas.microsoft.com/office/word/2012/wordml" xmlns:w16se="http://schemas.microsoft.com/office/word/2015/wordml/symex" xmlns:wpg="http://schemas.microsoft.com/office/word/2010/wordprocessingGroup" xmlns:wpi="http://schemas.microsoft.com/office/word/2010/wordprocessingInk" xmlns:wne="http://schemas.microsoft.com/office/word/2006/wordml" xmlns:wps="http://schemas.microsoft.com/office/word/2010/wordprocessingShape" mc:Ignorable="w14 w15 w16se wp14">
   <w:footnote w:type="separator" w:id="-1">
     <w:p>
       <w:pPr>
@@ -7593,7 +7571,7 @@
 </file>
 
 <file path=word/header1.xml><?xml version="1.0" encoding="utf-8"?>
-<w:hdr xmlns:wpc="http://schemas.microsoft.com/office/word/2010/wordprocessingCanvas" xmlns:cx="http://schemas.microsoft.com/office/drawing/2014/chartex" xmlns:mc="http://schemas.openxmlformats.org/markup-compatibility/2006" xmlns:o="urn:schemas-microsoft-com:office:office" xmlns:r="http://schemas.openxmlformats.org/officeDocument/2006/relationships" xmlns:m="http://schemas.openxmlformats.org/officeDocument/2006/math" xmlns:v="urn:schemas-microsoft-com:vml" xmlns:wp14="http://schemas.microsoft.com/office/word/2010/wordprocessingDrawing" xmlns:wp="http://schemas.openxmlformats.org/drawingml/2006/wordprocessingDrawing" xmlns:w10="urn:schemas-microsoft-com:office:word" xmlns:w="http://schemas.openxmlformats.org/wordprocessingml/2006/main" xmlns:w14="http://schemas.microsoft.com/office/word/2010/wordml" xmlns:w15="http://schemas.microsoft.com/office/word/2012/wordml" xmlns:w16se="http://schemas.microsoft.com/office/word/2015/wordml/symex" xmlns:wpg="http://schemas.microsoft.com/office/word/2010/wordprocessingGroup" xmlns:wpi="http://schemas.microsoft.com/office/word/2010/wordprocessingInk" xmlns:wne="http://schemas.microsoft.com/office/word/2006/wordml" xmlns:wps="http://schemas.microsoft.com/office/word/2010/wordprocessingShape" mc:Ignorable="w14 w15 w16se wp14">
+<w:hdr xmlns:wpc="http://schemas.microsoft.com/office/word/2010/wordprocessingCanvas" xmlns:cx="http://schemas.microsoft.com/office/drawing/2014/chartex" xmlns:cx1="http://schemas.microsoft.com/office/drawing/2015/9/8/chartex" xmlns:mc="http://schemas.openxmlformats.org/markup-compatibility/2006" xmlns:o="urn:schemas-microsoft-com:office:office" xmlns:r="http://schemas.openxmlformats.org/officeDocument/2006/relationships" xmlns:m="http://schemas.openxmlformats.org/officeDocument/2006/math" xmlns:v="urn:schemas-microsoft-com:vml" xmlns:wp14="http://schemas.microsoft.com/office/word/2010/wordprocessingDrawing" xmlns:wp="http://schemas.openxmlformats.org/drawingml/2006/wordprocessingDrawing" xmlns:w10="urn:schemas-microsoft-com:office:word" xmlns:w="http://schemas.openxmlformats.org/wordprocessingml/2006/main" xmlns:w14="http://schemas.microsoft.com/office/word/2010/wordml" xmlns:w15="http://schemas.microsoft.com/office/word/2012/wordml" xmlns:w16se="http://schemas.microsoft.com/office/word/2015/wordml/symex" xmlns:wpg="http://schemas.microsoft.com/office/word/2010/wordprocessingGroup" xmlns:wpi="http://schemas.microsoft.com/office/word/2010/wordprocessingInk" xmlns:wne="http://schemas.microsoft.com/office/word/2006/wordml" xmlns:wps="http://schemas.microsoft.com/office/word/2010/wordprocessingShape" mc:Ignorable="w14 w15 w16se wp14">
   <w:p>
     <w:pPr>
       <w:pStyle w:val="Encabezado"/>
@@ -7776,7 +7754,7 @@
             </wp:anchor>
           </w:drawing>
         </mc:Choice>
-        <mc:Fallback xmlns:cx1="http://schemas.microsoft.com/office/drawing/2015/9/8/chartex">
+        <mc:Fallback>
           <w:pict>
             <v:rect w14:anchorId="3FEC259C" id="Rectángulo 6" o:spid="_x0000_s1032" style="position:absolute;margin-left:179.8pt;margin-top:-1.25pt;width:318pt;height:24.45pt;z-index:251659264;visibility:visible;mso-wrap-style:square;mso-width-percent:0;mso-height-percent:0;mso-wrap-distance-left:9pt;mso-wrap-distance-top:0;mso-wrap-distance-right:9pt;mso-wrap-distance-bottom:0;mso-position-horizontal:absolute;mso-position-horizontal-relative:text;mso-position-vertical:absolute;mso-position-vertical-relative:text;mso-width-percent:0;mso-height-percent:0;mso-width-relative:margin;mso-height-relative:margin;v-text-anchor:middle" o:gfxdata="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" fillcolor="#002060" stroked="f" strokeweight="1pt">
               <v:textbox>
@@ -7958,7 +7936,7 @@
 </file>
 
 <file path=word/numbering.xml><?xml version="1.0" encoding="utf-8"?>
-<w:numbering xmlns:wpc="http://schemas.microsoft.com/office/word/2010/wordprocessingCanvas" xmlns:cx="http://schemas.microsoft.com/office/drawing/2014/chartex" xmlns:mc="http://schemas.openxmlformats.org/markup-compatibility/2006" xmlns:o="urn:schemas-microsoft-com:office:office" xmlns:r="http://schemas.openxmlformats.org/officeDocument/2006/relationships" xmlns:m="http://schemas.openxmlformats.org/officeDocument/2006/math" xmlns:v="urn:schemas-microsoft-com:vml" xmlns:wp14="http://schemas.microsoft.com/office/word/2010/wordprocessingDrawing" xmlns:wp="http://schemas.openxmlformats.org/drawingml/2006/wordprocessingDrawing" xmlns:w10="urn:schemas-microsoft-com:office:word" xmlns:w="http://schemas.openxmlformats.org/wordprocessingml/2006/main" xmlns:w14="http://schemas.microsoft.com/office/word/2010/wordml" xmlns:w15="http://schemas.microsoft.com/office/word/2012/wordml" xmlns:w16se="http://schemas.microsoft.com/office/word/2015/wordml/symex" xmlns:wpg="http://schemas.microsoft.com/office/word/2010/wordprocessingGroup" xmlns:wpi="http://schemas.microsoft.com/office/word/2010/wordprocessingInk" xmlns:wne="http://schemas.microsoft.com/office/word/2006/wordml" xmlns:wps="http://schemas.microsoft.com/office/word/2010/wordprocessingShape" mc:Ignorable="w14 w15 w16se wp14">
+<w:numbering xmlns:wpc="http://schemas.microsoft.com/office/word/2010/wordprocessingCanvas" xmlns:cx="http://schemas.microsoft.com/office/drawing/2014/chartex" xmlns:cx1="http://schemas.microsoft.com/office/drawing/2015/9/8/chartex" xmlns:mc="http://schemas.openxmlformats.org/markup-compatibility/2006" xmlns:o="urn:schemas-microsoft-com:office:office" xmlns:r="http://schemas.openxmlformats.org/officeDocument/2006/relationships" xmlns:m="http://schemas.openxmlformats.org/officeDocument/2006/math" xmlns:v="urn:schemas-microsoft-com:vml" xmlns:wp14="http://schemas.microsoft.com/office/word/2010/wordprocessingDrawing" xmlns:wp="http://schemas.openxmlformats.org/drawingml/2006/wordprocessingDrawing" xmlns:w10="urn:schemas-microsoft-com:office:word" xmlns:w="http://schemas.openxmlformats.org/wordprocessingml/2006/main" xmlns:w14="http://schemas.microsoft.com/office/word/2010/wordml" xmlns:w15="http://schemas.microsoft.com/office/word/2012/wordml" xmlns:w16se="http://schemas.microsoft.com/office/word/2015/wordml/symex" xmlns:wpg="http://schemas.microsoft.com/office/word/2010/wordprocessingGroup" xmlns:wpi="http://schemas.microsoft.com/office/word/2010/wordprocessingInk" xmlns:wne="http://schemas.microsoft.com/office/word/2006/wordml" xmlns:wps="http://schemas.microsoft.com/office/word/2010/wordprocessingShape" mc:Ignorable="w14 w15 w16se wp14">
   <w:abstractNum w:abstractNumId="0" w15:restartNumberingAfterBreak="0">
     <w:nsid w:val="33767D3B"/>
     <w:multiLevelType w:val="multilevel"/>
@@ -8574,14 +8552,6 @@
     <w:abstractNumId w:val="3"/>
   </w:num>
 </w:numbering>
-</file>
-
-<file path=word/people.xml><?xml version="1.0" encoding="utf-8"?>
-<w15:people xmlns:wpc="http://schemas.microsoft.com/office/word/2010/wordprocessingCanvas" xmlns:cx="http://schemas.microsoft.com/office/drawing/2014/chartex" xmlns:mc="http://schemas.openxmlformats.org/markup-compatibility/2006" xmlns:o="urn:schemas-microsoft-com:office:office" xmlns:r="http://schemas.openxmlformats.org/officeDocument/2006/relationships" xmlns:m="http://schemas.openxmlformats.org/officeDocument/2006/math" xmlns:v="urn:schemas-microsoft-com:vml" xmlns:wp14="http://schemas.microsoft.com/office/word/2010/wordprocessingDrawing" xmlns:wp="http://schemas.openxmlformats.org/drawingml/2006/wordprocessingDrawing" xmlns:w10="urn:schemas-microsoft-com:office:word" xmlns:w="http://schemas.openxmlformats.org/wordprocessingml/2006/main" xmlns:w14="http://schemas.microsoft.com/office/word/2010/wordml" xmlns:w15="http://schemas.microsoft.com/office/word/2012/wordml" xmlns:w16se="http://schemas.microsoft.com/office/word/2015/wordml/symex" xmlns:wpg="http://schemas.microsoft.com/office/word/2010/wordprocessingGroup" xmlns:wpi="http://schemas.microsoft.com/office/word/2010/wordprocessingInk" xmlns:wne="http://schemas.microsoft.com/office/word/2006/wordml" xmlns:wps="http://schemas.microsoft.com/office/word/2010/wordprocessingShape" mc:Ignorable="w14 w15 w16se wp14">
-  <w15:person w15:author="INAP-QA">
-    <w15:presenceInfo w15:providerId="Windows Live" w15:userId="9ae1c0a492cadcaf"/>
-  </w15:person>
-</w15:people>
 </file>
 
 <file path=word/styles.xml><?xml version="1.0" encoding="utf-8"?>
@@ -9605,7 +9575,7 @@
 </file>
 
 <file path=customXml/itemProps1.xml><?xml version="1.0" encoding="utf-8"?>
-<ds:datastoreItem xmlns:ds="http://schemas.openxmlformats.org/officeDocument/2006/customXml" ds:itemID="{67766DB1-4561-4F0B-9D99-0C8A99446A37}">
+<ds:datastoreItem xmlns:ds="http://schemas.openxmlformats.org/officeDocument/2006/customXml" ds:itemID="{1EB7FFA2-9835-4B15-82CE-BF1E70AA6B33}">
   <ds:schemaRefs>
     <ds:schemaRef ds:uri="http://schemas.openxmlformats.org/officeDocument/2006/bibliography"/>
   </ds:schemaRefs>
